--- a/docx/new_from_maket.docx
+++ b/docx/new_from_maket.docx
@@ -387,7 +387,7 @@
                 <w:highlight w:val="default"/>
                 <w:lang w:val="en-US"/>
               </w:rPr>
-              <w:t>Б1.В.05</w:t>
+              <w:t>Б1.О.14</w:t>
             </w:r>
             <w:r>
               <w:rPr>
@@ -426,7 +426,7 @@
                 <w:highlight w:val="default"/>
                 <w:lang w:val="en-US"/>
               </w:rPr>
-              <w:t>Основы программирования</w:t>
+              <w:t>Программирование</w:t>
             </w:r>
             <w:r>
               <w:rPr>
@@ -1477,7 +1477,7 @@
           <w:highlight w:val="default"/>
           <w:lang w:val="en-US"/>
         </w:rPr>
-        <w:t>Основы программирования</w:t>
+        <w:t>Программирование</w:t>
       </w:r>
       <w:r>
         <w:rPr>
@@ -1928,7 +1928,7 @@
           <w:highlight w:val="default"/>
           <w:lang w:val="en-US"/>
         </w:rPr>
-        <w:t>Основы программирования</w:t>
+        <w:t>Программирование</w:t>
       </w:r>
       <w:r>
         <w:rPr>
@@ -2023,7 +2023,7 @@
           <w:u w:val="single"/>
           <w:lang w:val="en-US"/>
         </w:rPr>
-        <w:t>Основы программирования</w:t>
+        <w:t>Программирование</w:t>
       </w:r>
       <w:r>
         <w:rPr>

--- a/docx/new_from_maket.docx
+++ b/docx/new_from_maket.docx
@@ -120,8 +120,6 @@
           <w:szCs w:val="28"/>
         </w:rPr>
       </w:pPr>
-      <w:bookmarkStart w:id="0" w:name="_GoBack"/>
-      <w:bookmarkEnd w:id="0"/>
     </w:p>
     <w:p>
       <w:pPr>
@@ -387,7 +385,7 @@
                 <w:highlight w:val="default"/>
                 <w:lang w:val="en-US"/>
               </w:rPr>
-              <w:t>Б1.В.05</w:t>
+              <w:t>Б1.О.14</w:t>
             </w:r>
             <w:r>
               <w:rPr>
@@ -426,7 +424,7 @@
                 <w:highlight w:val="default"/>
                 <w:lang w:val="en-US"/>
               </w:rPr>
-              <w:t>Основы программирования</w:t>
+              <w:t>Программирование</w:t>
             </w:r>
             <w:r>
               <w:rPr>
@@ -1477,7 +1475,7 @@
           <w:highlight w:val="default"/>
           <w:lang w:val="en-US"/>
         </w:rPr>
-        <w:t>Основы программирования</w:t>
+        <w:t>Программирование</w:t>
       </w:r>
       <w:r>
         <w:rPr>
@@ -1928,7 +1926,7 @@
           <w:highlight w:val="default"/>
           <w:lang w:val="en-US"/>
         </w:rPr>
-        <w:t>Основы программирования</w:t>
+        <w:t>Программирование</w:t>
       </w:r>
       <w:r>
         <w:rPr>
@@ -2023,7 +2021,7 @@
           <w:u w:val="single"/>
           <w:lang w:val="en-US"/>
         </w:rPr>
-        <w:t>Основы программирования</w:t>
+        <w:t>Программирование</w:t>
       </w:r>
       <w:r>
         <w:rPr>
@@ -2065,12 +2063,12 @@
         <w:tblLook w:val="01E0" w:firstRow="1" w:lastRow="1" w:firstColumn="1" w:lastColumn="1" w:noHBand="0" w:noVBand="0"/>
       </w:tblPr>
       <w:tblGrid>
-        <w:gridCol w:w="540"/>
+        <w:gridCol w:w="541"/>
         <w:gridCol w:w="1060"/>
-        <w:gridCol w:w="1915"/>
-        <w:gridCol w:w="1701"/>
-        <w:gridCol w:w="2832"/>
-        <w:gridCol w:w="1704"/>
+        <w:gridCol w:w="1914"/>
+        <w:gridCol w:w="1700"/>
+        <w:gridCol w:w="2834"/>
+        <w:gridCol w:w="1703"/>
       </w:tblGrid>
       <w:tr>
         <w:trPr>
@@ -2078,7 +2076,7 @@
         </w:trPr>
         <w:tc>
           <w:tcPr>
-            <w:tcW w:w="540" w:type="dxa"/>
+            <w:tcW w:w="541" w:type="dxa"/>
           </w:tcPr>
           <w:p>
             <w:pPr>
@@ -2186,7 +2184,7 @@
         </w:tc>
         <w:tc>
           <w:tcPr>
-            <w:tcW w:w="1915" w:type="dxa"/>
+            <w:tcW w:w="1914" w:type="dxa"/>
           </w:tcPr>
           <w:p>
             <w:pPr>
@@ -2210,7 +2208,7 @@
         </w:tc>
         <w:tc>
           <w:tcPr>
-            <w:tcW w:w="1701" w:type="dxa"/>
+            <w:tcW w:w="1700" w:type="dxa"/>
           </w:tcPr>
           <w:p>
             <w:pPr>
@@ -2235,7 +2233,7 @@
         </w:tc>
         <w:tc>
           <w:tcPr>
-            <w:tcW w:w="2832" w:type="dxa"/>
+            <w:tcW w:w="2834" w:type="dxa"/>
           </w:tcPr>
           <w:p>
             <w:pPr>
@@ -2294,7 +2292,7 @@
         </w:tc>
         <w:tc>
           <w:tcPr>
-            <w:tcW w:w="1704" w:type="dxa"/>
+            <w:tcW w:w="1703" w:type="dxa"/>
           </w:tcPr>
           <w:p>
             <w:pPr>
@@ -2354,416 +2352,162 @@
         </w:tc>
       </w:tr>
       <w:tr>
-        <w:trPr>
-          <w:trHeight w:val="460"/>
-        </w:trPr>
-        <w:tc>
-          <w:tcPr>
-            <w:tcW w:w="540" w:type="dxa"/>
+        <w:tc>
+          <w:tcPr>
+            <w:tcW w:type="dxa" w:w="541"/>
             <w:vMerge w:val="restart"/>
           </w:tcPr>
           <w:p>
-            <w:pPr>
-              <w:pStyle w:val="TableParagraph"/>
-              <w:spacing w:line="225" w:lineRule="exact"/>
-              <w:ind w:left="165"/>
-              <w:rPr>
-                <w:sz w:val="20"/>
-              </w:rPr>
-            </w:pPr>
-            <w:r>
-              <w:rPr>
-                <w:w w:val="99"/>
-                <w:sz w:val="20"/>
-              </w:rPr>
-              <w:t>1</w:t>
-            </w:r>
-          </w:p>
-        </w:tc>
-        <w:tc>
-          <w:tcPr>
-            <w:tcW w:w="1060" w:type="dxa"/>
+            <w:r>
+              <w:t>0</w:t>
+            </w:r>
+          </w:p>
+        </w:tc>
+        <w:tc>
+          <w:tcPr>
+            <w:tcW w:type="dxa" w:w="1060"/>
             <w:vMerge w:val="restart"/>
           </w:tcPr>
           <w:p>
-            <w:pPr>
-              <w:pStyle w:val="TableParagraph"/>
-              <w:ind w:left="0"/>
-              <w:rPr>
-                <w:sz w:val="20"/>
-              </w:rPr>
-            </w:pPr>
-            <w:commentRangeStart w:id="1"/>
-            <w:r>
-              <w:rPr>
-                <w:sz w:val="20"/>
-              </w:rPr>
-              <w:t xml:space="preserve">Код компетенции </w:t>
-            </w:r>
-            <w:commentRangeEnd w:id="1"/>
-            <w:r>
-              <w:rPr>
-                <w:rStyle w:val="ab"/>
-              </w:rPr>
-              <w:commentReference w:id="1"/>
-            </w:r>
-          </w:p>
-        </w:tc>
-        <w:tc>
-          <w:tcPr>
-            <w:tcW w:w="1915" w:type="dxa"/>
+            <w:r>
+              <w:t>ОПК-7</w:t>
+            </w:r>
+          </w:p>
+        </w:tc>
+        <w:tc>
+          <w:tcPr>
+            <w:tcW w:type="dxa" w:w="1914"/>
             <w:vMerge w:val="restart"/>
           </w:tcPr>
           <w:p>
-            <w:pPr>
-              <w:pStyle w:val="TableParagraph"/>
-              <w:ind w:left="0"/>
-              <w:rPr>
-                <w:sz w:val="20"/>
-              </w:rPr>
-            </w:pPr>
-            <w:r>
-              <w:rPr>
-                <w:sz w:val="20"/>
-              </w:rPr>
-              <w:t>Содержание компетенции</w:t>
-            </w:r>
-          </w:p>
-        </w:tc>
-        <w:tc>
-          <w:tcPr>
-            <w:tcW w:w="1701" w:type="dxa"/>
-          </w:tcPr>
-          <w:p>
-            <w:pPr>
-              <w:pStyle w:val="TableParagraph"/>
-              <w:spacing w:line="225" w:lineRule="exact"/>
-              <w:ind w:left="110"/>
-              <w:rPr>
-                <w:sz w:val="20"/>
-              </w:rPr>
-            </w:pPr>
-          </w:p>
-        </w:tc>
-        <w:tc>
-          <w:tcPr>
-            <w:tcW w:w="2832" w:type="dxa"/>
-          </w:tcPr>
-          <w:p>
-            <w:pPr>
-              <w:pStyle w:val="TableParagraph"/>
-              <w:spacing w:line="225" w:lineRule="exact"/>
-              <w:ind w:left="110"/>
-              <w:rPr>
-                <w:sz w:val="20"/>
-              </w:rPr>
-            </w:pPr>
-            <w:commentRangeStart w:id="2"/>
-            <w:r>
-              <w:rPr>
-                <w:sz w:val="20"/>
-              </w:rPr>
-              <w:t xml:space="preserve">Знать: </w:t>
-            </w:r>
-            <w:commentRangeEnd w:id="2"/>
-            <w:r>
-              <w:rPr>
-                <w:rStyle w:val="ab"/>
-              </w:rPr>
-              <w:commentReference w:id="2"/>
-            </w:r>
-            <w:commentRangeStart w:id="3"/>
-            <w:r>
-              <w:rPr>
-                <w:sz w:val="20"/>
-              </w:rPr>
-              <w:t>текст, который пишут преподаватели</w:t>
-            </w:r>
-            <w:commentRangeEnd w:id="3"/>
-            <w:r>
-              <w:rPr>
-                <w:rStyle w:val="ab"/>
-              </w:rPr>
-              <w:commentReference w:id="3"/>
-            </w:r>
-          </w:p>
-        </w:tc>
-        <w:tc>
-          <w:tcPr>
-            <w:tcW w:w="1704" w:type="dxa"/>
-          </w:tcPr>
-          <w:p>
-            <w:pPr>
-              <w:pStyle w:val="TableParagraph"/>
-              <w:spacing w:line="228" w:lineRule="exact"/>
-              <w:ind w:left="111" w:right="-9"/>
-              <w:rPr>
-                <w:i/>
-                <w:sz w:val="20"/>
-              </w:rPr>
-            </w:pPr>
-            <w:commentRangeStart w:id="4"/>
-            <w:r>
-              <w:rPr>
-                <w:i/>
-                <w:sz w:val="20"/>
-              </w:rPr>
-              <w:t>Выбирается из списка оценочных средств к данной РПД</w:t>
-            </w:r>
-            <w:commentRangeEnd w:id="4"/>
-            <w:r>
-              <w:rPr>
-                <w:rStyle w:val="ab"/>
-              </w:rPr>
-              <w:commentReference w:id="4"/>
-            </w:r>
-          </w:p>
+            <w:r>
+              <w:t>Способен разрабатывать алгоритмы и программы, пригодные для практического применения;</w:t>
+            </w:r>
+          </w:p>
+        </w:tc>
+        <w:tc>
+          <w:tcPr>
+            <w:tcW w:type="dxa" w:w="1700"/>
+          </w:tcPr>
+          <w:p>
+            <w:r>
+              <w:t>ОПК-7.1</w:t>
+            </w:r>
+          </w:p>
+        </w:tc>
+        <w:tc>
+          <w:tcPr>
+            <w:tcW w:type="dxa" w:w="2834"/>
+          </w:tcPr>
+          <w:p>
+            <w:r>
+              <w:t>Знает основные языки программирования и работы с базами данных, операционные системы и оболочки, современные программные среды разработки информационных систем и технологий.</w:t>
+            </w:r>
+          </w:p>
+        </w:tc>
+        <w:tc>
+          <w:tcPr>
+            <w:tcW w:type="dxa" w:w="1703"/>
+          </w:tcPr>
+          <w:p/>
         </w:tc>
       </w:tr>
       <w:tr>
-        <w:trPr>
-          <w:trHeight w:val="460"/>
-        </w:trPr>
-        <w:tc>
-          <w:tcPr>
-            <w:tcW w:w="540" w:type="dxa"/>
+        <w:tc>
+          <w:tcPr>
+            <w:tcW w:type="dxa" w:w="541"/>
             <w:vMerge/>
-            <w:tcBorders>
-              <w:top w:val="nil"/>
-            </w:tcBorders>
-          </w:tcPr>
-          <w:p>
-            <w:pPr>
-              <w:rPr>
-                <w:sz w:val="2"/>
-                <w:szCs w:val="2"/>
-              </w:rPr>
-            </w:pPr>
-          </w:p>
-        </w:tc>
-        <w:tc>
-          <w:tcPr>
-            <w:tcW w:w="1060" w:type="dxa"/>
+          </w:tcPr>
+          <w:p/>
+        </w:tc>
+        <w:tc>
+          <w:tcPr>
+            <w:tcW w:type="dxa" w:w="1060"/>
             <w:vMerge/>
-            <w:tcBorders>
-              <w:top w:val="nil"/>
-            </w:tcBorders>
-          </w:tcPr>
-          <w:p>
-            <w:pPr>
-              <w:rPr>
-                <w:sz w:val="2"/>
-                <w:szCs w:val="2"/>
-              </w:rPr>
-            </w:pPr>
-          </w:p>
-        </w:tc>
-        <w:tc>
-          <w:tcPr>
-            <w:tcW w:w="1915" w:type="dxa"/>
+          </w:tcPr>
+          <w:p/>
+        </w:tc>
+        <w:tc>
+          <w:tcPr>
+            <w:tcW w:type="dxa" w:w="1914"/>
             <w:vMerge/>
-            <w:tcBorders>
-              <w:top w:val="nil"/>
-            </w:tcBorders>
-          </w:tcPr>
-          <w:p>
-            <w:pPr>
-              <w:rPr>
-                <w:sz w:val="2"/>
-                <w:szCs w:val="2"/>
-              </w:rPr>
-            </w:pPr>
-          </w:p>
-        </w:tc>
-        <w:tc>
-          <w:tcPr>
-            <w:tcW w:w="1701" w:type="dxa"/>
-          </w:tcPr>
-          <w:p>
-            <w:pPr>
-              <w:pStyle w:val="TableParagraph"/>
-              <w:spacing w:line="223" w:lineRule="exact"/>
-              <w:ind w:left="110"/>
-              <w:rPr>
-                <w:sz w:val="20"/>
-              </w:rPr>
-            </w:pPr>
-          </w:p>
-        </w:tc>
-        <w:tc>
-          <w:tcPr>
-            <w:tcW w:w="2832" w:type="dxa"/>
-          </w:tcPr>
-          <w:p>
-            <w:pPr>
-              <w:pStyle w:val="TableParagraph"/>
-              <w:spacing w:line="223" w:lineRule="exact"/>
-              <w:ind w:left="110"/>
-              <w:rPr>
-                <w:sz w:val="20"/>
-              </w:rPr>
-            </w:pPr>
-            <w:r>
-              <w:rPr>
-                <w:sz w:val="20"/>
-              </w:rPr>
-              <w:t>Уметь: текст, который пишут преподаватели</w:t>
-            </w:r>
-          </w:p>
-        </w:tc>
-        <w:tc>
-          <w:tcPr>
-            <w:tcW w:w="1704" w:type="dxa"/>
-          </w:tcPr>
-          <w:p>
-            <w:pPr>
-              <w:pStyle w:val="TableParagraph"/>
-              <w:spacing w:before="1" w:line="217" w:lineRule="exact"/>
-              <w:ind w:left="111"/>
-              <w:rPr>
-                <w:i/>
-                <w:sz w:val="20"/>
-              </w:rPr>
-            </w:pPr>
-            <w:commentRangeStart w:id="5"/>
-            <w:r>
-              <w:rPr>
-                <w:i/>
-                <w:sz w:val="20"/>
-              </w:rPr>
-              <w:t>Выбирается из списка оценочных средств к данной РПД</w:t>
-            </w:r>
-            <w:commentRangeEnd w:id="5"/>
-            <w:r>
-              <w:rPr>
-                <w:rStyle w:val="ab"/>
-              </w:rPr>
-              <w:commentReference w:id="5"/>
-            </w:r>
-          </w:p>
+          </w:tcPr>
+          <w:p/>
+        </w:tc>
+        <w:tc>
+          <w:tcPr>
+            <w:tcW w:type="dxa" w:w="1700"/>
+          </w:tcPr>
+          <w:p>
+            <w:r>
+              <w:t>ОПК-7.2</w:t>
+            </w:r>
+          </w:p>
+        </w:tc>
+        <w:tc>
+          <w:tcPr>
+            <w:tcW w:type="dxa" w:w="2834"/>
+          </w:tcPr>
+          <w:p>
+            <w:r>
+              <w:t>Умеет применять языки программирования и работы с базами данных, современные программные среды разработки информационных систем и технологий для автоматизации бизнес-процессов, решения прикладных задач различных классов, ведения баз данных и информационных хранилищ.</w:t>
+            </w:r>
+          </w:p>
+        </w:tc>
+        <w:tc>
+          <w:tcPr>
+            <w:tcW w:type="dxa" w:w="1703"/>
+          </w:tcPr>
+          <w:p/>
         </w:tc>
       </w:tr>
       <w:tr>
-        <w:trPr>
-          <w:trHeight w:val="460"/>
-        </w:trPr>
-        <w:tc>
-          <w:tcPr>
-            <w:tcW w:w="540" w:type="dxa"/>
+        <w:tc>
+          <w:tcPr>
+            <w:tcW w:type="dxa" w:w="541"/>
             <w:vMerge/>
-            <w:tcBorders>
-              <w:top w:val="nil"/>
-            </w:tcBorders>
-          </w:tcPr>
-          <w:p>
-            <w:pPr>
-              <w:rPr>
-                <w:sz w:val="2"/>
-                <w:szCs w:val="2"/>
-              </w:rPr>
-            </w:pPr>
-          </w:p>
-        </w:tc>
-        <w:tc>
-          <w:tcPr>
-            <w:tcW w:w="1060" w:type="dxa"/>
+          </w:tcPr>
+          <w:p/>
+        </w:tc>
+        <w:tc>
+          <w:tcPr>
+            <w:tcW w:type="dxa" w:w="1060"/>
             <w:vMerge/>
-            <w:tcBorders>
-              <w:top w:val="nil"/>
-            </w:tcBorders>
-          </w:tcPr>
-          <w:p>
-            <w:pPr>
-              <w:rPr>
-                <w:sz w:val="2"/>
-                <w:szCs w:val="2"/>
-              </w:rPr>
-            </w:pPr>
-          </w:p>
-        </w:tc>
-        <w:tc>
-          <w:tcPr>
-            <w:tcW w:w="1915" w:type="dxa"/>
+          </w:tcPr>
+          <w:p/>
+        </w:tc>
+        <w:tc>
+          <w:tcPr>
+            <w:tcW w:type="dxa" w:w="1914"/>
             <w:vMerge/>
-            <w:tcBorders>
-              <w:top w:val="nil"/>
-            </w:tcBorders>
-          </w:tcPr>
-          <w:p>
-            <w:pPr>
-              <w:rPr>
-                <w:sz w:val="2"/>
-                <w:szCs w:val="2"/>
-              </w:rPr>
-            </w:pPr>
-          </w:p>
-        </w:tc>
-        <w:tc>
-          <w:tcPr>
-            <w:tcW w:w="1701" w:type="dxa"/>
-          </w:tcPr>
-          <w:p>
-            <w:pPr>
-              <w:pStyle w:val="TableParagraph"/>
-              <w:spacing w:line="223" w:lineRule="exact"/>
-              <w:ind w:left="110"/>
-              <w:rPr>
-                <w:sz w:val="20"/>
-              </w:rPr>
-            </w:pPr>
-          </w:p>
-        </w:tc>
-        <w:tc>
-          <w:tcPr>
-            <w:tcW w:w="2832" w:type="dxa"/>
-          </w:tcPr>
-          <w:p>
-            <w:pPr>
-              <w:pStyle w:val="TableParagraph"/>
-              <w:spacing w:line="223" w:lineRule="exact"/>
-              <w:ind w:left="110"/>
-              <w:rPr>
-                <w:sz w:val="20"/>
-              </w:rPr>
-            </w:pPr>
-            <w:r>
-              <w:rPr>
-                <w:sz w:val="20"/>
-              </w:rPr>
-              <w:t>Владеть: текст, который пишут преподаватели</w:t>
-            </w:r>
-          </w:p>
-        </w:tc>
-        <w:tc>
-          <w:tcPr>
-            <w:tcW w:w="1704" w:type="dxa"/>
-          </w:tcPr>
-          <w:p>
-            <w:pPr>
-              <w:pStyle w:val="TableParagraph"/>
-              <w:spacing w:line="217" w:lineRule="exact"/>
-              <w:ind w:left="111"/>
-              <w:rPr>
-                <w:i/>
-                <w:sz w:val="20"/>
-              </w:rPr>
-            </w:pPr>
-            <w:commentRangeStart w:id="6"/>
-            <w:r>
-              <w:rPr>
-                <w:i/>
-                <w:sz w:val="20"/>
-              </w:rPr>
-              <w:t>Выбирается из списка оценочных средств к данной РПД</w:t>
-            </w:r>
-            <w:commentRangeEnd w:id="6"/>
-            <w:r>
-              <w:rPr>
-                <w:rStyle w:val="ab"/>
-              </w:rPr>
-              <w:commentReference w:id="6"/>
-            </w:r>
-          </w:p>
+          </w:tcPr>
+          <w:p/>
+        </w:tc>
+        <w:tc>
+          <w:tcPr>
+            <w:tcW w:type="dxa" w:w="1700"/>
+          </w:tcPr>
+          <w:p>
+            <w:r>
+              <w:t>ОПК-7.3</w:t>
+            </w:r>
+          </w:p>
+        </w:tc>
+        <w:tc>
+          <w:tcPr>
+            <w:tcW w:type="dxa" w:w="2834"/>
+          </w:tcPr>
+          <w:p>
+            <w:r>
+              <w:t>Владеет навыками программирования, отладки и тестирования прототипов программно-технических комплексов задач.</w:t>
+            </w:r>
+          </w:p>
+        </w:tc>
+        <w:tc>
+          <w:tcPr>
+            <w:tcW w:type="dxa" w:w="1703"/>
+          </w:tcPr>
+          <w:p/>
         </w:tc>
       </w:tr>
     </w:tbl>
@@ -2774,6 +2518,8 @@
           <w:sz w:val="30"/>
         </w:rPr>
       </w:pPr>
+      <w:bookmarkStart w:id="0" w:name="_GoBack"/>
+      <w:bookmarkEnd w:id="0"/>
     </w:p>
     <w:p>
       <w:pPr>
@@ -3460,7 +3206,6 @@
               <w:rPr>
                 <w:b/>
               </w:rPr>
-              <w:lastRenderedPageBreak/>
               <w:t>3</w:t>
             </w:r>
           </w:p>
@@ -3707,7 +3452,14 @@
         <w:rPr>
           <w:i/>
         </w:rPr>
-        <w:t>(указывается оценочное средство, при необходимости указывается номер или содержание задания)</w:t>
+        <w:t xml:space="preserve">(указывается оценочное средство, при необходимости указывается номер </w:t>
+      </w:r>
+      <w:r>
+        <w:rPr>
+          <w:i/>
+        </w:rPr>
+        <w:lastRenderedPageBreak/>
+        <w:t>или содержание задания)</w:t>
       </w:r>
     </w:p>
     <w:p>
@@ -5342,7 +5094,7 @@
               </w:rPr>
               <w:t xml:space="preserve"> </w:t>
             </w:r>
-            <w:commentRangeStart w:id="7"/>
+            <w:commentRangeStart w:id="1"/>
             <w:r>
               <w:rPr>
                 <w:color w:val="FF0000"/>
@@ -5350,12 +5102,12 @@
               </w:rPr>
               <w:t>несущественным</w:t>
             </w:r>
-            <w:commentRangeEnd w:id="7"/>
+            <w:commentRangeEnd w:id="1"/>
             <w:r>
               <w:rPr>
                 <w:rStyle w:val="ab"/>
               </w:rPr>
-              <w:commentReference w:id="7"/>
+              <w:commentReference w:id="1"/>
             </w:r>
             <w:r>
               <w:rPr>
@@ -7534,10 +7286,10 @@
         </w:rPr>
         <w:t>по дисциплине (модулю)</w:t>
       </w:r>
-      <w:commentRangeStart w:id="8"/>
-      <w:commentRangeStart w:id="9"/>
+      <w:commentRangeStart w:id="2"/>
+      <w:commentRangeStart w:id="3"/>
     </w:p>
-    <w:commentRangeEnd w:id="8"/>
+    <w:commentRangeEnd w:id="2"/>
     <w:p>
       <w:pPr>
         <w:pStyle w:val="a3"/>
@@ -7550,14 +7302,14 @@
         <w:rPr>
           <w:rStyle w:val="ab"/>
         </w:rPr>
-        <w:commentReference w:id="8"/>
-      </w:r>
-      <w:commentRangeEnd w:id="9"/>
+        <w:commentReference w:id="2"/>
+      </w:r>
+      <w:commentRangeEnd w:id="3"/>
       <w:r>
         <w:rPr>
           <w:rStyle w:val="ab"/>
         </w:rPr>
-        <w:commentReference w:id="9"/>
+        <w:commentReference w:id="3"/>
       </w:r>
     </w:p>
     <w:tbl>
@@ -7584,13 +7336,12 @@
                 <w:sz w:val="20"/>
               </w:rPr>
             </w:pPr>
-            <w:commentRangeStart w:id="10"/>
+            <w:commentRangeStart w:id="4"/>
             <w:r>
               <w:rPr>
                 <w:b/>
                 <w:sz w:val="20"/>
               </w:rPr>
-              <w:lastRenderedPageBreak/>
               <w:t>Оценочное средство (согласно РПД</w:t>
             </w:r>
             <w:r>
@@ -7607,12 +7358,12 @@
               </w:rPr>
               <w:t>)</w:t>
             </w:r>
-            <w:commentRangeEnd w:id="10"/>
+            <w:commentRangeEnd w:id="4"/>
             <w:r>
               <w:rPr>
                 <w:rStyle w:val="ab"/>
               </w:rPr>
-              <w:commentReference w:id="10"/>
+              <w:commentReference w:id="4"/>
             </w:r>
           </w:p>
         </w:tc>
@@ -7628,7 +7379,7 @@
                 <w:sz w:val="20"/>
               </w:rPr>
             </w:pPr>
-            <w:commentRangeStart w:id="11"/>
+            <w:commentRangeStart w:id="5"/>
             <w:r>
               <w:rPr>
                 <w:b/>
@@ -7671,12 +7422,12 @@
               </w:rPr>
               <w:t>зачтено, баллы рейтинга, оценка)</w:t>
             </w:r>
-            <w:commentRangeEnd w:id="11"/>
+            <w:commentRangeEnd w:id="5"/>
             <w:r>
               <w:rPr>
                 <w:rStyle w:val="ab"/>
               </w:rPr>
-              <w:commentReference w:id="11"/>
+              <w:commentReference w:id="5"/>
             </w:r>
           </w:p>
         </w:tc>
@@ -7868,6 +7619,7 @@
                 <w:sz w:val="24"/>
                 <w:szCs w:val="24"/>
               </w:rPr>
+              <w:lastRenderedPageBreak/>
               <w:t>3. Д</w:t>
             </w:r>
             <w:r>
@@ -7993,6 +7745,7 @@
                 <w:bCs/>
                 <w:sz w:val="20"/>
               </w:rPr>
+              <w:lastRenderedPageBreak/>
               <w:t>Зачтено</w:t>
             </w:r>
           </w:p>
@@ -8467,7 +8220,7 @@
           <w:sz w:val="20"/>
         </w:rPr>
       </w:pPr>
-      <w:commentRangeStart w:id="12"/>
+      <w:commentRangeStart w:id="6"/>
       <w:r>
         <w:rPr>
           <w:b/>
@@ -8635,7 +8388,7 @@
         <w:t>дисциплины)</w:t>
       </w:r>
     </w:p>
-    <w:commentRangeEnd w:id="12"/>
+    <w:commentRangeEnd w:id="6"/>
     <w:p>
       <w:pPr>
         <w:pStyle w:val="a3"/>
@@ -8648,7 +8401,7 @@
         <w:rPr>
           <w:rStyle w:val="ab"/>
         </w:rPr>
-        <w:commentReference w:id="12"/>
+        <w:commentReference w:id="6"/>
       </w:r>
     </w:p>
     <w:p>
@@ -8705,7 +8458,7 @@
         </w:rPr>
         <w:t xml:space="preserve"> </w:t>
       </w:r>
-      <w:commentRangeStart w:id="13"/>
+      <w:commentRangeStart w:id="7"/>
       <w:r>
         <w:rPr>
           <w:b/>
@@ -8723,14 +8476,14 @@
         </w:rPr>
         <w:t xml:space="preserve"> </w:t>
       </w:r>
-      <w:commentRangeEnd w:id="13"/>
+      <w:commentRangeEnd w:id="7"/>
       <w:r>
         <w:rPr>
           <w:rStyle w:val="ab"/>
           <w:b/>
           <w:bCs/>
         </w:rPr>
-        <w:commentReference w:id="13"/>
+        <w:commentReference w:id="7"/>
       </w:r>
       <w:r>
         <w:rPr>
@@ -8774,7 +8527,7 @@
         </w:rPr>
         <w:t>«</w:t>
       </w:r>
-      <w:commentRangeStart w:id="14"/>
+      <w:commentRangeStart w:id="8"/>
       <w:r>
         <w:rPr>
           <w:b/>
@@ -8784,14 +8537,14 @@
         </w:rPr>
         <w:tab/>
       </w:r>
-      <w:commentRangeEnd w:id="14"/>
+      <w:commentRangeEnd w:id="8"/>
       <w:r>
         <w:rPr>
           <w:rStyle w:val="ab"/>
           <w:b/>
           <w:bCs/>
         </w:rPr>
-        <w:commentReference w:id="14"/>
+        <w:commentReference w:id="8"/>
       </w:r>
       <w:r>
         <w:rPr>
@@ -8820,8 +8573,8 @@
         </w:rPr>
         <w:t>Interfase-tasks</w:t>
       </w:r>
-      <w:commentRangeStart w:id="15"/>
-      <w:commentRangeEnd w:id="15"/>
+      <w:commentRangeStart w:id="9"/>
+      <w:commentRangeEnd w:id="9"/>
       <w:r>
         <w:rPr>
           <w:rStyle w:val="ab"/>
@@ -8829,7 +8582,7 @@
           <w:szCs w:val="24"/>
           <w:highlight w:val="cyan"/>
         </w:rPr>
-        <w:commentReference w:id="15"/>
+        <w:commentReference w:id="9"/>
       </w:r>
     </w:p>
     <w:p>
@@ -9090,7 +8843,6 @@
         <w:ind w:left="753"/>
       </w:pPr>
       <w:r>
-        <w:lastRenderedPageBreak/>
         <w:t>…………….</w:t>
       </w:r>
     </w:p>
@@ -9410,6 +9162,7 @@
           <w:sz w:val="24"/>
           <w:szCs w:val="24"/>
         </w:rPr>
+        <w:lastRenderedPageBreak/>
         <w:t>Задание n</w:t>
       </w:r>
     </w:p>
@@ -9932,7 +9685,7 @@
           <w:szCs w:val="20"/>
         </w:rPr>
       </w:pPr>
-      <w:commentRangeStart w:id="16"/>
+      <w:commentRangeStart w:id="10"/>
       <w:r>
         <w:rPr>
           <w:iCs/>
@@ -10108,7 +9861,7 @@
         </w:rPr>
         <w:t>дисциплины.</w:t>
       </w:r>
-      <w:commentRangeEnd w:id="16"/>
+      <w:commentRangeEnd w:id="10"/>
       <w:r>
         <w:rPr>
           <w:rStyle w:val="ab"/>
@@ -10116,7 +9869,7 @@
           <w:sz w:val="20"/>
           <w:szCs w:val="20"/>
         </w:rPr>
-        <w:commentReference w:id="16"/>
+        <w:commentReference w:id="10"/>
       </w:r>
     </w:p>
     <w:p>
@@ -10127,7 +9880,7 @@
           <w:sz w:val="20"/>
         </w:rPr>
       </w:pPr>
-      <w:commentRangeStart w:id="17"/>
+      <w:commentRangeStart w:id="11"/>
       <w:r>
         <w:rPr>
           <w:bCs/>
@@ -10170,12 +9923,12 @@
         </w:rPr>
         <w:t xml:space="preserve"> пример</w:t>
       </w:r>
-      <w:commentRangeEnd w:id="17"/>
+      <w:commentRangeEnd w:id="11"/>
       <w:r>
         <w:rPr>
           <w:rStyle w:val="ab"/>
         </w:rPr>
-        <w:commentReference w:id="17"/>
+        <w:commentReference w:id="11"/>
       </w:r>
       <w:r>
         <w:rPr>
@@ -10528,7 +10281,7 @@
           <w:szCs w:val="24"/>
         </w:rPr>
       </w:pPr>
-      <w:commentRangeStart w:id="18"/>
+      <w:commentRangeStart w:id="12"/>
       <w:r>
         <w:rPr>
           <w:rFonts w:eastAsia="TimesNewRomanPSMT"/>
@@ -10636,7 +10389,6 @@
           <w:sz w:val="24"/>
           <w:szCs w:val="24"/>
         </w:rPr>
-        <w:lastRenderedPageBreak/>
         <w:t>Экзамен пров</w:t>
       </w:r>
       <w:r>
@@ -10858,7 +10610,16 @@
           <w:sz w:val="24"/>
           <w:szCs w:val="24"/>
         </w:rPr>
-        <w:t>зачетную книжку заносятся только положительные оценки. Подписанный</w:t>
+        <w:t xml:space="preserve">зачетную книжку заносятся только положительные оценки. </w:t>
+      </w:r>
+      <w:r>
+        <w:rPr>
+          <w:rFonts w:eastAsia="TimesNewRomanPSMT"/>
+          <w:sz w:val="24"/>
+          <w:szCs w:val="24"/>
+        </w:rPr>
+        <w:lastRenderedPageBreak/>
+        <w:t>Подписанный</w:t>
       </w:r>
       <w:r>
         <w:rPr>
@@ -11001,12 +10762,12 @@
         </w:rPr>
         <w:t>установленном локальными нормативными актами порядке</w:t>
       </w:r>
-      <w:commentRangeEnd w:id="18"/>
+      <w:commentRangeEnd w:id="12"/>
       <w:r>
         <w:rPr>
           <w:rStyle w:val="ab"/>
         </w:rPr>
-        <w:commentReference w:id="18"/>
+        <w:commentReference w:id="12"/>
       </w:r>
       <w:r>
         <w:rPr>
@@ -11051,7 +10812,7 @@
           <w:sz w:val="20"/>
         </w:rPr>
       </w:pPr>
-      <w:commentRangeStart w:id="19"/>
+      <w:commentRangeStart w:id="13"/>
       <w:r>
         <w:rPr>
           <w:b/>
@@ -11143,12 +10904,12 @@
         </w:rPr>
         <w:t xml:space="preserve"> </w:t>
       </w:r>
-      <w:commentRangeEnd w:id="19"/>
+      <w:commentRangeEnd w:id="13"/>
       <w:r>
         <w:rPr>
           <w:rStyle w:val="ab"/>
         </w:rPr>
-        <w:commentReference w:id="19"/>
+        <w:commentReference w:id="13"/>
       </w:r>
     </w:p>
     <w:p>
@@ -11314,19 +11075,19 @@
                 <w:sz w:val="24"/>
               </w:rPr>
             </w:pPr>
-            <w:commentRangeStart w:id="20"/>
+            <w:commentRangeStart w:id="14"/>
             <w:r>
               <w:rPr>
                 <w:sz w:val="24"/>
               </w:rPr>
               <w:t>…………….</w:t>
             </w:r>
-            <w:commentRangeEnd w:id="20"/>
+            <w:commentRangeEnd w:id="14"/>
             <w:r>
               <w:rPr>
                 <w:rStyle w:val="ab"/>
               </w:rPr>
-              <w:commentReference w:id="20"/>
+              <w:commentReference w:id="14"/>
             </w:r>
           </w:p>
         </w:tc>
@@ -11342,19 +11103,19 @@
                 <w:sz w:val="16"/>
               </w:rPr>
             </w:pPr>
-            <w:commentRangeStart w:id="21"/>
+            <w:commentRangeStart w:id="15"/>
             <w:r>
               <w:rPr>
                 <w:sz w:val="16"/>
               </w:rPr>
               <w:t>Индикатор компетенции</w:t>
             </w:r>
-            <w:commentRangeEnd w:id="21"/>
+            <w:commentRangeEnd w:id="15"/>
             <w:r>
               <w:rPr>
                 <w:rStyle w:val="ab"/>
               </w:rPr>
-              <w:commentReference w:id="21"/>
+              <w:commentReference w:id="15"/>
             </w:r>
           </w:p>
         </w:tc>
@@ -11652,19 +11413,19 @@
                 <w:sz w:val="24"/>
               </w:rPr>
             </w:pPr>
-            <w:commentRangeStart w:id="22"/>
+            <w:commentRangeStart w:id="16"/>
             <w:r>
               <w:rPr>
                 <w:sz w:val="24"/>
               </w:rPr>
               <w:t>27</w:t>
             </w:r>
-            <w:commentRangeEnd w:id="22"/>
+            <w:commentRangeEnd w:id="16"/>
             <w:r>
               <w:rPr>
                 <w:rStyle w:val="ab"/>
               </w:rPr>
-              <w:commentReference w:id="22"/>
+              <w:commentReference w:id="16"/>
             </w:r>
             <w:r>
               <w:rPr>
@@ -11740,7 +11501,7 @@
           <w:i/>
         </w:rPr>
       </w:pPr>
-      <w:commentRangeStart w:id="23"/>
+      <w:commentRangeStart w:id="17"/>
       <w:r>
         <w:rPr>
           <w:b/>
@@ -12245,7 +12006,7 @@
         </w:tc>
       </w:tr>
     </w:tbl>
-    <w:commentRangeEnd w:id="23"/>
+    <w:commentRangeEnd w:id="17"/>
     <w:p>
       <w:pPr>
         <w:pStyle w:val="a3"/>
@@ -12259,7 +12020,7 @@
         <w:rPr>
           <w:rStyle w:val="ab"/>
         </w:rPr>
-        <w:commentReference w:id="23"/>
+        <w:commentReference w:id="17"/>
       </w:r>
     </w:p>
     <w:p>
@@ -12277,7 +12038,7 @@
         <w:ind w:hanging="710"/>
         <w:jc w:val="left"/>
       </w:pPr>
-      <w:commentRangeStart w:id="24"/>
+      <w:commentRangeStart w:id="18"/>
       <w:r>
         <w:t>Тематика</w:t>
       </w:r>
@@ -12450,7 +12211,7 @@
         <w:t>25. …………….</w:t>
       </w:r>
     </w:p>
-    <w:commentRangeEnd w:id="24"/>
+    <w:commentRangeEnd w:id="18"/>
     <w:p>
       <w:pPr>
         <w:pStyle w:val="a3"/>
@@ -12459,7 +12220,7 @@
         <w:rPr>
           <w:rStyle w:val="ab"/>
         </w:rPr>
-        <w:commentReference w:id="24"/>
+        <w:commentReference w:id="18"/>
       </w:r>
     </w:p>
     <w:p>
@@ -12470,8 +12231,8 @@
       <w:r>
         <w:t>Этапы выполнения курсовой работы и методические рекомендации по ее написанию описаны в требованиях к курсовой работе и выставляются в электронной системе обучения факультета</w:t>
       </w:r>
-      <w:commentRangeStart w:id="25"/>
-      <w:commentRangeStart w:id="26"/>
+      <w:commentRangeStart w:id="19"/>
+      <w:commentRangeStart w:id="20"/>
     </w:p>
     <w:p>
       <w:pPr>
@@ -12482,7 +12243,7 @@
         </w:rPr>
       </w:pPr>
     </w:p>
-    <w:commentRangeEnd w:id="25"/>
+    <w:commentRangeEnd w:id="19"/>
     <w:p>
       <w:pPr>
         <w:rPr>
@@ -12493,14 +12254,14 @@
         <w:rPr>
           <w:rStyle w:val="ab"/>
         </w:rPr>
-        <w:commentReference w:id="25"/>
-      </w:r>
-      <w:commentRangeEnd w:id="26"/>
+        <w:commentReference w:id="19"/>
+      </w:r>
+      <w:commentRangeEnd w:id="20"/>
       <w:r>
         <w:rPr>
           <w:rStyle w:val="ab"/>
         </w:rPr>
-        <w:commentReference w:id="26"/>
+        <w:commentReference w:id="20"/>
       </w:r>
     </w:p>
     <w:p>
@@ -12569,7 +12330,7 @@
           <w:sz w:val="24"/>
         </w:rPr>
       </w:pPr>
-      <w:commentRangeStart w:id="27"/>
+      <w:commentRangeStart w:id="21"/>
       <w:r>
         <w:rPr>
           <w:i/>
@@ -12637,12 +12398,12 @@
         </w:rPr>
         <w:t>заданий/задач.</w:t>
       </w:r>
-      <w:commentRangeEnd w:id="27"/>
+      <w:commentRangeEnd w:id="21"/>
       <w:r>
         <w:rPr>
           <w:rStyle w:val="ab"/>
         </w:rPr>
-        <w:commentReference w:id="27"/>
+        <w:commentReference w:id="21"/>
       </w:r>
     </w:p>
     <w:p>
@@ -12679,7 +12440,7 @@
         </w:rPr>
         <w:t>Практические з</w:t>
       </w:r>
-      <w:commentRangeStart w:id="28"/>
+      <w:commentRangeStart w:id="22"/>
       <w:r>
         <w:rPr>
           <w:b/>
@@ -12695,12 +12456,12 @@
         </w:rPr>
         <w:t xml:space="preserve"> </w:t>
       </w:r>
-      <w:commentRangeEnd w:id="28"/>
+      <w:commentRangeEnd w:id="22"/>
       <w:r>
         <w:rPr>
           <w:rStyle w:val="ab"/>
         </w:rPr>
-        <w:commentReference w:id="28"/>
+        <w:commentReference w:id="22"/>
       </w:r>
       <w:r>
         <w:rPr>
@@ -12724,7 +12485,7 @@
         </w:rPr>
         <w:t>компетенции «</w:t>
       </w:r>
-      <w:commentRangeStart w:id="29"/>
+      <w:commentRangeStart w:id="23"/>
       <w:r>
         <w:rPr>
           <w:b/>
@@ -12733,12 +12494,12 @@
         </w:rPr>
         <w:tab/>
       </w:r>
-      <w:commentRangeEnd w:id="29"/>
+      <w:commentRangeEnd w:id="23"/>
       <w:r>
         <w:rPr>
           <w:rStyle w:val="ab"/>
         </w:rPr>
-        <w:commentReference w:id="29"/>
+        <w:commentReference w:id="23"/>
       </w:r>
       <w:r>
         <w:rPr>
@@ -12761,7 +12522,7 @@
         <w:spacing w:line="270" w:lineRule="exact"/>
         <w:ind w:left="856"/>
       </w:pPr>
-      <w:commentRangeStart w:id="30"/>
+      <w:commentRangeStart w:id="24"/>
       <w:r>
         <w:t>Задание</w:t>
       </w:r>
@@ -13586,7 +13347,7 @@
                 <w:szCs w:val="24"/>
               </w:rPr>
             </w:pPr>
-            <w:commentRangeStart w:id="31"/>
+            <w:commentRangeStart w:id="25"/>
             <w:r>
               <w:rPr>
                 <w:b/>
@@ -13689,13 +13450,13 @@
               </w:rPr>
               <w:t>Код индикатора компетенции</w:t>
             </w:r>
-            <w:commentRangeEnd w:id="31"/>
+            <w:commentRangeEnd w:id="25"/>
             <w:r>
               <w:rPr>
                 <w:rStyle w:val="ab"/>
                 <w:b/>
               </w:rPr>
-              <w:commentReference w:id="31"/>
+              <w:commentReference w:id="25"/>
             </w:r>
           </w:p>
         </w:tc>
@@ -14272,7 +14033,7 @@
                 <w:szCs w:val="24"/>
               </w:rPr>
             </w:pPr>
-            <w:commentRangeStart w:id="32"/>
+            <w:commentRangeStart w:id="26"/>
             <w:r>
               <w:rPr>
                 <w:b/>
@@ -14375,13 +14136,13 @@
               </w:rPr>
               <w:t>Код индикатора компетенции</w:t>
             </w:r>
-            <w:commentRangeEnd w:id="32"/>
+            <w:commentRangeEnd w:id="26"/>
             <w:r>
               <w:rPr>
                 <w:rStyle w:val="ab"/>
                 <w:b/>
               </w:rPr>
-              <w:commentReference w:id="32"/>
+              <w:commentReference w:id="26"/>
             </w:r>
           </w:p>
         </w:tc>
@@ -15034,7 +14795,7 @@
         <w:t>ru</w:t>
       </w:r>
     </w:p>
-    <w:commentRangeEnd w:id="30"/>
+    <w:commentRangeEnd w:id="24"/>
     <w:p>
       <w:pPr>
         <w:sectPr>
@@ -15047,7 +14808,7 @@
         <w:rPr>
           <w:rStyle w:val="ab"/>
         </w:rPr>
-        <w:commentReference w:id="30"/>
+        <w:commentReference w:id="24"/>
       </w:r>
     </w:p>
     <w:p>
@@ -15113,7 +14874,7 @@
         </w:rPr>
         <w:tab/>
       </w:r>
-      <w:commentRangeStart w:id="33"/>
+      <w:commentRangeStart w:id="27"/>
       <w:r>
         <w:t>И.О. Фамилия</w:t>
       </w:r>
@@ -15123,23 +14884,23 @@
         </w:rPr>
         <w:t xml:space="preserve"> </w:t>
       </w:r>
-      <w:commentRangeEnd w:id="33"/>
+      <w:commentRangeEnd w:id="27"/>
       <w:r>
         <w:rPr>
           <w:rStyle w:val="ab"/>
         </w:rPr>
-        <w:commentReference w:id="33"/>
-      </w:r>
-      <w:commentRangeStart w:id="34"/>
+        <w:commentReference w:id="27"/>
+      </w:r>
+      <w:commentRangeStart w:id="28"/>
       <w:r>
         <w:t>(подпись)</w:t>
       </w:r>
-      <w:commentRangeEnd w:id="34"/>
+      <w:commentRangeEnd w:id="28"/>
       <w:r>
         <w:rPr>
           <w:rStyle w:val="ab"/>
         </w:rPr>
-        <w:commentReference w:id="34"/>
+        <w:commentReference w:id="28"/>
       </w:r>
     </w:p>
     <w:p>
@@ -15215,7 +14976,7 @@
           <w:sz w:val="24"/>
         </w:rPr>
       </w:pPr>
-      <w:commentRangeStart w:id="35"/>
+      <w:commentRangeStart w:id="29"/>
       <w:r>
         <w:rPr>
           <w:b/>
@@ -24512,13 +24273,13 @@
         </w:tc>
       </w:tr>
     </w:tbl>
-    <w:commentRangeEnd w:id="35"/>
+    <w:commentRangeEnd w:id="29"/>
     <w:p>
       <w:r>
         <w:rPr>
           <w:rStyle w:val="ab"/>
         </w:rPr>
-        <w:commentReference w:id="35"/>
+        <w:commentReference w:id="29"/>
       </w:r>
     </w:p>
     <w:sectPr>
@@ -24533,7 +24294,7 @@
 
 <file path=word/comments.xml><?xml version="1.0" encoding="utf-8"?>
 <w:comments xmlns:wpc="http://schemas.microsoft.com/office/word/2010/wordprocessingCanvas" xmlns:cx="http://schemas.microsoft.com/office/drawing/2014/chartex" xmlns:cx1="http://schemas.microsoft.com/office/drawing/2015/9/8/chartex" xmlns:mc="http://schemas.openxmlformats.org/markup-compatibility/2006" xmlns:o="urn:schemas-microsoft-com:office:office" xmlns:r="http://schemas.openxmlformats.org/officeDocument/2006/relationships" xmlns:m="http://schemas.openxmlformats.org/officeDocument/2006/math" xmlns:v="urn:schemas-microsoft-com:vml" xmlns:wp14="http://schemas.microsoft.com/office/word/2010/wordprocessingDrawing" xmlns:wp="http://schemas.openxmlformats.org/drawingml/2006/wordprocessingDrawing" xmlns:w10="urn:schemas-microsoft-com:office:word" xmlns:w="http://schemas.openxmlformats.org/wordprocessingml/2006/main" xmlns:w14="http://schemas.microsoft.com/office/word/2010/wordml" xmlns:w15="http://schemas.microsoft.com/office/word/2012/wordml" xmlns:w16se="http://schemas.microsoft.com/office/word/2015/wordml/symex" xmlns:wpg="http://schemas.microsoft.com/office/word/2010/wordprocessingGroup" xmlns:wpi="http://schemas.microsoft.com/office/word/2010/wordprocessingInk" xmlns:wne="http://schemas.microsoft.com/office/word/2006/wordml" xmlns:wps="http://schemas.microsoft.com/office/word/2010/wordprocessingShape" mc:Ignorable="w14 w15 w16se wp14">
-  <w:comment w:id="1" w:author="user" w:date="2022-04-18T15:50:00Z" w:initials="u">
+  <w:comment w:id="1" w:author="Мария Сокольская" w:date="2022-04-19T08:00:00Z" w:initials="МС">
     <w:p>
       <w:pPr>
         <w:pStyle w:val="ac"/>
@@ -24545,11 +24306,11 @@
         <w:annotationRef/>
       </w:r>
       <w:r>
-        <w:t xml:space="preserve">Вставляются компетенции из РПД (пункт 3). Компетенция разбивается на индикаторы, например, если на предмете ПК-1.1, ПК-1.2, ПК-1.3, то в данной таблице будет 3 строки в данном столбце </w:t>
+        <w:t>Вот по этой таблице – вопрос, надо ли её вообще оставлять, если есть предыдущая. По требованиям вроде не надо.</w:t>
       </w:r>
     </w:p>
   </w:comment>
-  <w:comment w:id="2" w:author="user" w:date="2022-04-18T15:52:00Z" w:initials="u">
+  <w:comment w:id="2" w:author="user" w:date="2022-04-18T16:18:00Z" w:initials="u">
     <w:p>
       <w:pPr>
         <w:pStyle w:val="ac"/>
@@ -24561,11 +24322,11 @@
         <w:annotationRef/>
       </w:r>
       <w:r>
-        <w:t>Закрепить</w:t>
+        <w:t>Удаляем? Если да, то у пункта выше можно не писать подпункт и название.</w:t>
       </w:r>
     </w:p>
   </w:comment>
-  <w:comment w:id="3" w:author="user" w:date="2022-04-18T15:53:00Z" w:initials="u">
+  <w:comment w:id="3" w:author="Мария Сокольская" w:date="2022-04-19T07:57:00Z" w:initials="МС">
     <w:p>
       <w:pPr>
         <w:pStyle w:val="ac"/>
@@ -24577,11 +24338,11 @@
         <w:annotationRef/>
       </w:r>
       <w:r>
-        <w:t>Поле для ввода текста</w:t>
+        <w:t>Удалила</w:t>
       </w:r>
     </w:p>
   </w:comment>
-  <w:comment w:id="4" w:author="user" w:date="2022-04-18T15:52:00Z" w:initials="u">
+  <w:comment w:id="4" w:author="Мария Сокольская" w:date="2022-04-19T11:18:00Z" w:initials="МС">
     <w:p>
       <w:pPr>
         <w:pStyle w:val="ac"/>
@@ -24593,11 +24354,11 @@
         <w:annotationRef/>
       </w:r>
       <w:r>
-        <w:t>Чекпоинты из списка ОС РПД</w:t>
+        <w:t>Этот столбец подтягивается из РПД (таблицы раздела 4 + таблица с активными формами обучения из раздела 7)</w:t>
       </w:r>
     </w:p>
   </w:comment>
-  <w:comment w:id="5" w:author="user" w:date="2022-04-18T15:52:00Z" w:initials="u">
+  <w:comment w:id="5" w:author="Мария Сокольская" w:date="2022-04-19T11:19:00Z" w:initials="МС">
     <w:p>
       <w:pPr>
         <w:pStyle w:val="ac"/>
@@ -24609,11 +24370,11 @@
         <w:annotationRef/>
       </w:r>
       <w:r>
-        <w:t>Чекпоинты из списка ОС РПД</w:t>
+        <w:t>Заполняется преподавателем</w:t>
       </w:r>
     </w:p>
   </w:comment>
-  <w:comment w:id="6" w:author="user" w:date="2022-04-18T15:52:00Z" w:initials="u">
+  <w:comment w:id="6" w:author="user" w:date="2022-04-18T16:16:00Z" w:initials="u">
     <w:p>
       <w:pPr>
         <w:pStyle w:val="ac"/>
@@ -24625,11 +24386,11 @@
         <w:annotationRef/>
       </w:r>
       <w:r>
-        <w:t>Чекпоинты из списка ОС РПД</w:t>
+        <w:t>Это как уведомление преподавателям, при выгрузке не нужно указывать</w:t>
       </w:r>
     </w:p>
   </w:comment>
-  <w:comment w:id="7" w:author="Мария Сокольская" w:date="2022-04-19T08:00:00Z" w:initials="МС">
+  <w:comment w:id="7" w:author="user" w:date="2022-04-18T16:36:00Z" w:initials="u">
     <w:p>
       <w:pPr>
         <w:pStyle w:val="ac"/>
@@ -24641,121 +24402,25 @@
         <w:annotationRef/>
       </w:r>
       <w:r>
-        <w:t>Вот по этой таблице – вопрос, надо ли её вообще оставлять, если есть предыдущая. По требованиям вроде не надо.</w:t>
+        <w:t xml:space="preserve">Название пункта зависит от выбранного списка оценочных средств. Пишем название оценочного средства выбранном в РПД в пункте 4.3.1. Компетенция так же подтягивается из пункта. </w:t>
+      </w:r>
+      <w:r>
+        <w:br/>
+      </w:r>
+      <w:r>
+        <w:br/>
+        <w:t>Если компетенций несколько, то пункт разбивается на несколько</w:t>
+      </w:r>
+      <w:r>
+        <w:br/>
+      </w:r>
+      <w:r>
+        <w:br/>
+        <w:t>Если оценочных средств несколько, то это так же разные подпункты</w:t>
       </w:r>
     </w:p>
   </w:comment>
-  <w:comment w:id="8" w:author="user" w:date="2022-04-18T16:18:00Z" w:initials="u">
-    <w:p>
-      <w:pPr>
-        <w:pStyle w:val="ac"/>
-      </w:pPr>
-      <w:r>
-        <w:rPr>
-          <w:rStyle w:val="ab"/>
-        </w:rPr>
-        <w:annotationRef/>
-      </w:r>
-      <w:r>
-        <w:t>Удаляем? Если да, то у пункта выше можно не писать подпункт и название.</w:t>
-      </w:r>
-    </w:p>
-  </w:comment>
-  <w:comment w:id="9" w:author="Мария Сокольская" w:date="2022-04-19T07:57:00Z" w:initials="МС">
-    <w:p>
-      <w:pPr>
-        <w:pStyle w:val="ac"/>
-      </w:pPr>
-      <w:r>
-        <w:rPr>
-          <w:rStyle w:val="ab"/>
-        </w:rPr>
-        <w:annotationRef/>
-      </w:r>
-      <w:r>
-        <w:t>Удалила</w:t>
-      </w:r>
-    </w:p>
-  </w:comment>
-  <w:comment w:id="10" w:author="Мария Сокольская" w:date="2022-04-19T11:18:00Z" w:initials="МС">
-    <w:p>
-      <w:pPr>
-        <w:pStyle w:val="ac"/>
-      </w:pPr>
-      <w:r>
-        <w:rPr>
-          <w:rStyle w:val="ab"/>
-        </w:rPr>
-        <w:annotationRef/>
-      </w:r>
-      <w:r>
-        <w:t>Этот столбец подтягивается из РПД (таблицы раздела 4 + таблица с активными формами обучения из раздела 7)</w:t>
-      </w:r>
-    </w:p>
-  </w:comment>
-  <w:comment w:id="11" w:author="Мария Сокольская" w:date="2022-04-19T11:19:00Z" w:initials="МС">
-    <w:p>
-      <w:pPr>
-        <w:pStyle w:val="ac"/>
-      </w:pPr>
-      <w:r>
-        <w:rPr>
-          <w:rStyle w:val="ab"/>
-        </w:rPr>
-        <w:annotationRef/>
-      </w:r>
-      <w:r>
-        <w:t>Заполняется преподавателем</w:t>
-      </w:r>
-    </w:p>
-  </w:comment>
-  <w:comment w:id="12" w:author="user" w:date="2022-04-18T16:16:00Z" w:initials="u">
-    <w:p>
-      <w:pPr>
-        <w:pStyle w:val="ac"/>
-      </w:pPr>
-      <w:r>
-        <w:rPr>
-          <w:rStyle w:val="ab"/>
-        </w:rPr>
-        <w:annotationRef/>
-      </w:r>
-      <w:r>
-        <w:t>Это как уведомление преподавателям, при выгрузке не нужно указывать</w:t>
-      </w:r>
-    </w:p>
-  </w:comment>
-  <w:comment w:id="13" w:author="user" w:date="2022-04-18T16:36:00Z" w:initials="u">
-    <w:p>
-      <w:pPr>
-        <w:pStyle w:val="ac"/>
-      </w:pPr>
-      <w:r>
-        <w:rPr>
-          <w:rStyle w:val="ab"/>
-        </w:rPr>
-        <w:annotationRef/>
-      </w:r>
-      <w:r>
-        <w:t xml:space="preserve">Название пункта зависит от выбранного списка оценочных средств. Пишем название оценочного средства выбранном в РПД в пункте 4.3.1. Компетенция так же подтягивается из пункта. </w:t>
-      </w:r>
-      <w:r>
-        <w:br/>
-      </w:r>
-      <w:r>
-        <w:br/>
-        <w:t>Если компетенций несколько, то пункт разбивается на несколько</w:t>
-      </w:r>
-      <w:r>
-        <w:br/>
-      </w:r>
-      <w:r>
-        <w:br/>
-        <w:t>Если оценочных средств несколько, то это так же разные подпункты</w:t>
-      </w:r>
-    </w:p>
-  </w:comment>
-  <w:comment w:id="14" w:author="user" w:date="2022-04-18T16:24:00Z" w:initials="u">
+  <w:comment w:id="8" w:author="user" w:date="2022-04-18T16:24:00Z" w:initials="u">
     <w:p>
       <w:pPr>
         <w:tabs>
@@ -24813,7 +24478,7 @@
       </w:pPr>
     </w:p>
   </w:comment>
-  <w:comment w:id="15" w:author="user" w:date="2022-04-18T16:37:00Z" w:initials="u">
+  <w:comment w:id="9" w:author="user" w:date="2022-04-18T16:37:00Z" w:initials="u">
     <w:p>
       <w:pPr>
         <w:pStyle w:val="ac"/>
@@ -24829,7 +24494,7 @@
       </w:r>
     </w:p>
   </w:comment>
-  <w:comment w:id="16" w:author="user" w:date="2022-04-18T16:44:00Z" w:initials="u">
+  <w:comment w:id="10" w:author="user" w:date="2022-04-18T16:44:00Z" w:initials="u">
     <w:p>
       <w:pPr>
         <w:pStyle w:val="ac"/>
@@ -24868,7 +24533,7 @@
       </w:r>
     </w:p>
   </w:comment>
-  <w:comment w:id="17" w:author="Мария Сокольская" w:date="2022-04-19T11:17:00Z" w:initials="МС">
+  <w:comment w:id="11" w:author="Мария Сокольская" w:date="2022-04-19T11:17:00Z" w:initials="МС">
     <w:p>
       <w:pPr>
         <w:pStyle w:val="ac"/>
@@ -24884,7 +24549,7 @@
       </w:r>
     </w:p>
   </w:comment>
-  <w:comment w:id="18" w:author="Мария Сокольская" w:date="2022-04-19T11:32:00Z" w:initials="МС">
+  <w:comment w:id="12" w:author="Мария Сокольская" w:date="2022-04-19T11:32:00Z" w:initials="МС">
     <w:p>
       <w:pPr>
         <w:pStyle w:val="ac"/>
@@ -24900,7 +24565,7 @@
       </w:r>
     </w:p>
   </w:comment>
-  <w:comment w:id="19" w:author="user" w:date="2022-04-18T16:21:00Z" w:initials="u">
+  <w:comment w:id="13" w:author="user" w:date="2022-04-18T16:21:00Z" w:initials="u">
     <w:p>
       <w:pPr>
         <w:pStyle w:val="ac"/>
@@ -25049,7 +24714,7 @@
       </w:r>
     </w:p>
   </w:comment>
-  <w:comment w:id="20" w:author="user" w:date="2022-04-18T16:09:00Z" w:initials="u">
+  <w:comment w:id="14" w:author="user" w:date="2022-04-18T16:09:00Z" w:initials="u">
     <w:p>
       <w:pPr>
         <w:pStyle w:val="ac"/>
@@ -25065,7 +24730,7 @@
       </w:r>
     </w:p>
   </w:comment>
-  <w:comment w:id="21" w:author="user" w:date="2022-04-18T16:10:00Z" w:initials="u">
+  <w:comment w:id="15" w:author="user" w:date="2022-04-18T16:10:00Z" w:initials="u">
     <w:p>
       <w:pPr>
         <w:pStyle w:val="ac"/>
@@ -25088,7 +24753,7 @@
       </w:r>
     </w:p>
   </w:comment>
-  <w:comment w:id="22" w:author="user" w:date="2022-04-18T16:09:00Z" w:initials="u">
+  <w:comment w:id="16" w:author="user" w:date="2022-04-18T16:09:00Z" w:initials="u">
     <w:p>
       <w:pPr>
         <w:pStyle w:val="ac"/>
@@ -25104,7 +24769,7 @@
       </w:r>
     </w:p>
   </w:comment>
-  <w:comment w:id="23" w:author="user" w:date="2022-04-18T16:11:00Z" w:initials="u">
+  <w:comment w:id="17" w:author="user" w:date="2022-04-18T16:11:00Z" w:initials="u">
     <w:p>
       <w:pPr>
         <w:pStyle w:val="ac"/>
@@ -25120,7 +24785,7 @@
       </w:r>
     </w:p>
   </w:comment>
-  <w:comment w:id="24" w:author="user" w:date="2022-04-18T16:12:00Z" w:initials="u">
+  <w:comment w:id="18" w:author="user" w:date="2022-04-18T16:12:00Z" w:initials="u">
     <w:p>
       <w:pPr>
         <w:pStyle w:val="ac"/>
@@ -25140,7 +24805,7 @@
       </w:r>
     </w:p>
   </w:comment>
-  <w:comment w:id="25" w:author="user" w:date="2022-04-18T16:15:00Z" w:initials="u">
+  <w:comment w:id="19" w:author="user" w:date="2022-04-18T16:15:00Z" w:initials="u">
     <w:p>
       <w:pPr>
         <w:pStyle w:val="ac"/>
@@ -25163,7 +24828,7 @@
       </w:r>
     </w:p>
   </w:comment>
-  <w:comment w:id="26" w:author="Мария Сокольская" w:date="2022-04-19T11:34:00Z" w:initials="МС">
+  <w:comment w:id="20" w:author="Мария Сокольская" w:date="2022-04-19T11:34:00Z" w:initials="МС">
     <w:p>
       <w:pPr>
         <w:pStyle w:val="ac"/>
@@ -25179,7 +24844,7 @@
       </w:r>
     </w:p>
   </w:comment>
-  <w:comment w:id="27" w:author="user" w:date="2022-04-18T16:38:00Z" w:initials="u">
+  <w:comment w:id="21" w:author="user" w:date="2022-04-18T16:38:00Z" w:initials="u">
     <w:p>
       <w:pPr>
         <w:pStyle w:val="ac"/>
@@ -25195,7 +24860,7 @@
       </w:r>
     </w:p>
   </w:comment>
-  <w:comment w:id="28" w:author="user" w:date="2022-04-18T16:40:00Z" w:initials="u">
+  <w:comment w:id="22" w:author="user" w:date="2022-04-18T16:40:00Z" w:initials="u">
     <w:p>
       <w:pPr>
         <w:pStyle w:val="ac"/>
@@ -25211,7 +24876,7 @@
       </w:r>
     </w:p>
   </w:comment>
-  <w:comment w:id="29" w:author="user" w:date="2022-04-18T16:39:00Z" w:initials="u">
+  <w:comment w:id="23" w:author="user" w:date="2022-04-18T16:39:00Z" w:initials="u">
     <w:p>
       <w:pPr>
         <w:pStyle w:val="ac"/>
@@ -25253,7 +24918,7 @@
       </w:r>
     </w:p>
   </w:comment>
-  <w:comment w:id="31" w:author="Мария Сокольская" w:date="2022-04-19T12:45:00Z" w:initials="МС">
+  <w:comment w:id="25" w:author="Мария Сокольская" w:date="2022-04-19T12:45:00Z" w:initials="МС">
     <w:p>
       <w:pPr>
         <w:pStyle w:val="ac"/>
@@ -25269,7 +24934,7 @@
       </w:r>
     </w:p>
   </w:comment>
-  <w:comment w:id="32" w:author="Мария Сокольская" w:date="2022-04-19T12:45:00Z" w:initials="МС">
+  <w:comment w:id="26" w:author="Мария Сокольская" w:date="2022-04-19T12:45:00Z" w:initials="МС">
     <w:p>
       <w:pPr>
         <w:pStyle w:val="ac"/>
@@ -25285,7 +24950,7 @@
       </w:r>
     </w:p>
   </w:comment>
-  <w:comment w:id="30" w:author="user" w:date="2022-04-18T16:39:00Z" w:initials="u">
+  <w:comment w:id="24" w:author="user" w:date="2022-04-18T16:39:00Z" w:initials="u">
     <w:p>
       <w:pPr>
         <w:pStyle w:val="ac"/>
@@ -25301,7 +24966,7 @@
       </w:r>
     </w:p>
   </w:comment>
-  <w:comment w:id="33" w:author="user" w:date="2022-04-18T16:44:00Z" w:initials="u">
+  <w:comment w:id="27" w:author="user" w:date="2022-04-18T16:44:00Z" w:initials="u">
     <w:p>
       <w:pPr>
         <w:pStyle w:val="ac"/>
@@ -25317,7 +24982,7 @@
       </w:r>
     </w:p>
   </w:comment>
-  <w:comment w:id="34" w:author="user" w:date="2022-04-18T16:44:00Z" w:initials="u">
+  <w:comment w:id="28" w:author="user" w:date="2022-04-18T16:44:00Z" w:initials="u">
     <w:p>
       <w:pPr>
         <w:pStyle w:val="ac"/>
@@ -25333,7 +24998,7 @@
       </w:r>
     </w:p>
   </w:comment>
-  <w:comment w:id="35" w:author="user" w:date="2022-04-18T16:45:00Z" w:initials="u">
+  <w:comment w:id="29" w:author="user" w:date="2022-04-18T16:45:00Z" w:initials="u">
     <w:p>
       <w:pPr>
         <w:pStyle w:val="ac"/>
@@ -25359,12 +25024,6 @@
 
 <file path=word/commentsExtended.xml><?xml version="1.0" encoding="utf-8"?>
 <w15:commentsEx xmlns:wpc="http://schemas.microsoft.com/office/word/2010/wordprocessingCanvas" xmlns:cx="http://schemas.microsoft.com/office/drawing/2014/chartex" xmlns:cx1="http://schemas.microsoft.com/office/drawing/2015/9/8/chartex" xmlns:mc="http://schemas.openxmlformats.org/markup-compatibility/2006" xmlns:o="urn:schemas-microsoft-com:office:office" xmlns:r="http://schemas.openxmlformats.org/officeDocument/2006/relationships" xmlns:m="http://schemas.openxmlformats.org/officeDocument/2006/math" xmlns:v="urn:schemas-microsoft-com:vml" xmlns:wp14="http://schemas.microsoft.com/office/word/2010/wordprocessingDrawing" xmlns:wp="http://schemas.openxmlformats.org/drawingml/2006/wordprocessingDrawing" xmlns:w10="urn:schemas-microsoft-com:office:word" xmlns:w="http://schemas.openxmlformats.org/wordprocessingml/2006/main" xmlns:w14="http://schemas.microsoft.com/office/word/2010/wordml" xmlns:w15="http://schemas.microsoft.com/office/word/2012/wordml" xmlns:w16se="http://schemas.microsoft.com/office/word/2015/wordml/symex" xmlns:wpg="http://schemas.microsoft.com/office/word/2010/wordprocessingGroup" xmlns:wpi="http://schemas.microsoft.com/office/word/2010/wordprocessingInk" xmlns:wne="http://schemas.microsoft.com/office/word/2006/wordml" xmlns:wps="http://schemas.microsoft.com/office/word/2010/wordprocessingShape" mc:Ignorable="w14 w15 w16se wp14">
-  <w15:commentEx w15:paraId="1B51E33C" w15:done="0"/>
-  <w15:commentEx w15:paraId="6EB95BC1" w15:done="0"/>
-  <w15:commentEx w15:paraId="5801F5C5" w15:done="0"/>
-  <w15:commentEx w15:paraId="5E3E6DBE" w15:done="0"/>
-  <w15:commentEx w15:paraId="1C04F070" w15:done="0"/>
-  <w15:commentEx w15:paraId="0488A712" w15:done="0"/>
   <w15:commentEx w15:paraId="639907F9" w15:done="0"/>
   <w15:commentEx w15:paraId="46E09B49" w15:done="0"/>
   <w15:commentEx w15:paraId="2A6E5406" w15:paraIdParent="46E09B49" w15:done="0"/>
@@ -27438,7 +27097,7 @@
 </file>
 
 <file path=customXml/itemProps1.xml><?xml version="1.0" encoding="utf-8"?>
-<ds:datastoreItem xmlns:ds="http://schemas.openxmlformats.org/officeDocument/2006/customXml" ds:itemID="{3A05E4EB-76AE-4ED6-8CF0-A51069776A78}">
+<ds:datastoreItem xmlns:ds="http://schemas.openxmlformats.org/officeDocument/2006/customXml" ds:itemID="{168D3345-3AAA-4DB5-803B-C3EF87618B7D}">
   <ds:schemaRefs>
     <ds:schemaRef ds:uri="http://schemas.openxmlformats.org/officeDocument/2006/bibliography"/>
   </ds:schemaRefs>

--- a/docx/new_from_maket.docx
+++ b/docx/new_from_maket.docx
@@ -385,7 +385,7 @@
                 <w:highlight w:val="default"/>
                 <w:lang w:val="en-US"/>
               </w:rPr>
-              <w:t>Б1.О.14</w:t>
+              <w:t>Б1.В.05</w:t>
             </w:r>
             <w:r>
               <w:rPr>
@@ -424,7 +424,7 @@
                 <w:highlight w:val="default"/>
                 <w:lang w:val="en-US"/>
               </w:rPr>
-              <w:t>Программирование</w:t>
+              <w:t>Основы программирования</w:t>
             </w:r>
             <w:r>
               <w:rPr>
@@ -1475,7 +1475,7 @@
           <w:highlight w:val="default"/>
           <w:lang w:val="en-US"/>
         </w:rPr>
-        <w:t>Программирование</w:t>
+        <w:t>Основы программирования</w:t>
       </w:r>
       <w:r>
         <w:rPr>
@@ -1926,7 +1926,7 @@
           <w:highlight w:val="default"/>
           <w:lang w:val="en-US"/>
         </w:rPr>
-        <w:t>Программирование</w:t>
+        <w:t>Основы программирования</w:t>
       </w:r>
       <w:r>
         <w:rPr>
@@ -2021,7 +2021,7 @@
           <w:u w:val="single"/>
           <w:lang w:val="en-US"/>
         </w:rPr>
-        <w:t>Программирование</w:t>
+        <w:t>Основы программирования</w:t>
       </w:r>
       <w:r>
         <w:rPr>
@@ -2370,7 +2370,7 @@
           </w:tcPr>
           <w:p>
             <w:r>
-              <w:t>ОПК-7</w:t>
+              <w:t>ПК-1</w:t>
             </w:r>
           </w:p>
         </w:tc>
@@ -2381,7 +2381,7 @@
           </w:tcPr>
           <w:p>
             <w:r>
-              <w:t>Способен разрабатывать алгоритмы и программы, пригодные для практического применения;</w:t>
+              <w:t>Способность воспринимать математические, естественнонаучные, социально-экономические, инженерные знания, самостоятельно приобретать, развивать и применять их для решения задач разработки и модификации  программного обеспечения компьютерной графики и цифрового дизайна.</w:t>
             </w:r>
           </w:p>
         </w:tc>
@@ -2391,7 +2391,7 @@
           </w:tcPr>
           <w:p>
             <w:r>
-              <w:t>ОПК-7.1</w:t>
+              <w:t>ПК-1.2</w:t>
             </w:r>
           </w:p>
         </w:tc>
@@ -2401,7 +2401,7 @@
           </w:tcPr>
           <w:p>
             <w:r>
-              <w:t>Знает основные языки программирования и работы с базами данных, операционные системы и оболочки, современные программные среды разработки информационных систем и технологий.</w:t>
+              <w:t>Уметь применять системный подход и математические методы в формализации решения прикладных задач разработки программных приложений цифрового дизайна</w:t>
             </w:r>
           </w:p>
         </w:tc>
@@ -2440,7 +2440,7 @@
           </w:tcPr>
           <w:p>
             <w:r>
-              <w:t>ОПК-7.2</w:t>
+              <w:t>ПК-1.3</w:t>
             </w:r>
           </w:p>
         </w:tc>
@@ -2450,7 +2450,7 @@
           </w:tcPr>
           <w:p>
             <w:r>
-              <w:t>Умеет применять языки программирования и работы с базами данных, современные программные среды разработки информационных систем и технологий для автоматизации бизнес-процессов, решения прикладных задач различных классов, ведения баз данных и информационных хранилищ.</w:t>
+              <w:t>Владеть навыками использования математических, естественнонаучных, социально-экономических, инженерных знаний в разработке компьютерных моделей и прототипов программного обеспечения задач компьютерной графики и цифрового дизайна.</w:t>
             </w:r>
           </w:p>
         </w:tc>
@@ -2465,6 +2465,67 @@
         <w:tc>
           <w:tcPr>
             <w:tcW w:type="dxa" w:w="541"/>
+            <w:vMerge w:val="restart"/>
+          </w:tcPr>
+          <w:p>
+            <w:r>
+              <w:t>1</w:t>
+            </w:r>
+          </w:p>
+        </w:tc>
+        <w:tc>
+          <w:tcPr>
+            <w:tcW w:type="dxa" w:w="1060"/>
+            <w:vMerge w:val="restart"/>
+          </w:tcPr>
+          <w:p>
+            <w:r>
+              <w:t>ПК-2</w:t>
+            </w:r>
+          </w:p>
+        </w:tc>
+        <w:tc>
+          <w:tcPr>
+            <w:tcW w:type="dxa" w:w="1914"/>
+            <w:vMerge w:val="restart"/>
+          </w:tcPr>
+          <w:p>
+            <w:r>
+              <w:t>Способность разрабатывать, внедрять и адаптировать прикладное программное обеспечение компьютерной графики, цифрового дизайна, новых визуальных медиа.</w:t>
+            </w:r>
+          </w:p>
+        </w:tc>
+        <w:tc>
+          <w:tcPr>
+            <w:tcW w:type="dxa" w:w="1700"/>
+          </w:tcPr>
+          <w:p>
+            <w:r>
+              <w:t>ПК-2.1</w:t>
+            </w:r>
+          </w:p>
+        </w:tc>
+        <w:tc>
+          <w:tcPr>
+            <w:tcW w:type="dxa" w:w="2834"/>
+          </w:tcPr>
+          <w:p>
+            <w:r>
+              <w:t>Знать технологии разработки программного обеспечения: методы, средства, процедуры и инструменты.</w:t>
+            </w:r>
+          </w:p>
+        </w:tc>
+        <w:tc>
+          <w:tcPr>
+            <w:tcW w:type="dxa" w:w="1703"/>
+          </w:tcPr>
+          <w:p/>
+        </w:tc>
+      </w:tr>
+      <w:tr>
+        <w:tc>
+          <w:tcPr>
+            <w:tcW w:type="dxa" w:w="541"/>
             <w:vMerge/>
           </w:tcPr>
           <w:p/>
@@ -2489,7 +2550,7 @@
           </w:tcPr>
           <w:p>
             <w:r>
-              <w:t>ОПК-7.3</w:t>
+              <w:t>ПК-2.3</w:t>
             </w:r>
           </w:p>
         </w:tc>
@@ -2499,7 +2560,255 @@
           </w:tcPr>
           <w:p>
             <w:r>
-              <w:t>Владеет навыками программирования, отладки и тестирования прототипов программно-технических комплексов задач.</w:t>
+              <w:t xml:space="preserve">Владеть навыками решения задач реализации (модификации) и эксплуатации ПО компьютерной графики, цифрового дизайна, новых визуальных медиа.: </w:t>
+              <w:br/>
+              <w:t>планирования и оценки проекта по разработке ПО;</w:t>
+              <w:br/>
+              <w:t>анализа системных и программных требований;</w:t>
+              <w:br/>
+              <w:t xml:space="preserve"> проектирования алгоритмов, структур данных и программных структур; </w:t>
+              <w:br/>
+              <w:t>кодирования с использованием различных языков программирования;</w:t>
+              <w:br/>
+              <w:t>рефакторинга ПО;</w:t>
+              <w:br/>
+              <w:t>тестирования и отладки программного кода;</w:t>
+              <w:br/>
+              <w:t>сопровождения.</w:t>
+            </w:r>
+          </w:p>
+        </w:tc>
+        <w:tc>
+          <w:tcPr>
+            <w:tcW w:type="dxa" w:w="1703"/>
+          </w:tcPr>
+          <w:p/>
+        </w:tc>
+      </w:tr>
+      <w:tr>
+        <w:tc>
+          <w:tcPr>
+            <w:tcW w:type="dxa" w:w="541"/>
+            <w:vMerge w:val="restart"/>
+          </w:tcPr>
+          <w:p>
+            <w:r>
+              <w:t>2</w:t>
+            </w:r>
+          </w:p>
+        </w:tc>
+        <w:tc>
+          <w:tcPr>
+            <w:tcW w:type="dxa" w:w="1060"/>
+            <w:vMerge w:val="restart"/>
+          </w:tcPr>
+          <w:p>
+            <w:r>
+              <w:t>ПК-1</w:t>
+            </w:r>
+          </w:p>
+        </w:tc>
+        <w:tc>
+          <w:tcPr>
+            <w:tcW w:type="dxa" w:w="1914"/>
+            <w:vMerge w:val="restart"/>
+          </w:tcPr>
+          <w:p>
+            <w:r>
+              <w:t>Способность воспринимать математические, естественнонаучные, социально-экономические, инженерные знания, самостоятельно приобретать, развивать и применять их для решения задач разработки и модификации  программного обеспечения компьютерной графики и цифрового дизайна.</w:t>
+            </w:r>
+          </w:p>
+        </w:tc>
+        <w:tc>
+          <w:tcPr>
+            <w:tcW w:type="dxa" w:w="1700"/>
+          </w:tcPr>
+          <w:p>
+            <w:r>
+              <w:t>ПК-1.2</w:t>
+            </w:r>
+          </w:p>
+        </w:tc>
+        <w:tc>
+          <w:tcPr>
+            <w:tcW w:type="dxa" w:w="2834"/>
+          </w:tcPr>
+          <w:p>
+            <w:r>
+              <w:t>Уметь применять системный подход и математические методы в формализации решения прикладных задач разработки программных приложений цифрового дизайна</w:t>
+            </w:r>
+          </w:p>
+        </w:tc>
+        <w:tc>
+          <w:tcPr>
+            <w:tcW w:type="dxa" w:w="1703"/>
+          </w:tcPr>
+          <w:p/>
+        </w:tc>
+      </w:tr>
+      <w:tr>
+        <w:tc>
+          <w:tcPr>
+            <w:tcW w:type="dxa" w:w="541"/>
+            <w:vMerge/>
+          </w:tcPr>
+          <w:p/>
+        </w:tc>
+        <w:tc>
+          <w:tcPr>
+            <w:tcW w:type="dxa" w:w="1060"/>
+            <w:vMerge/>
+          </w:tcPr>
+          <w:p/>
+        </w:tc>
+        <w:tc>
+          <w:tcPr>
+            <w:tcW w:type="dxa" w:w="1914"/>
+            <w:vMerge/>
+          </w:tcPr>
+          <w:p/>
+        </w:tc>
+        <w:tc>
+          <w:tcPr>
+            <w:tcW w:type="dxa" w:w="1700"/>
+          </w:tcPr>
+          <w:p>
+            <w:r>
+              <w:t>ПК-1.3</w:t>
+            </w:r>
+          </w:p>
+        </w:tc>
+        <w:tc>
+          <w:tcPr>
+            <w:tcW w:type="dxa" w:w="2834"/>
+          </w:tcPr>
+          <w:p>
+            <w:r>
+              <w:t>Владеть навыками использования математических, естественнонаучных, социально-экономических, инженерных знаний в разработке компьютерных моделей и прототипов программного обеспечения задач компьютерной графики и цифрового дизайна.</w:t>
+            </w:r>
+          </w:p>
+        </w:tc>
+        <w:tc>
+          <w:tcPr>
+            <w:tcW w:type="dxa" w:w="1703"/>
+          </w:tcPr>
+          <w:p/>
+        </w:tc>
+      </w:tr>
+      <w:tr>
+        <w:tc>
+          <w:tcPr>
+            <w:tcW w:type="dxa" w:w="541"/>
+            <w:vMerge w:val="restart"/>
+          </w:tcPr>
+          <w:p>
+            <w:r>
+              <w:t>3</w:t>
+            </w:r>
+          </w:p>
+        </w:tc>
+        <w:tc>
+          <w:tcPr>
+            <w:tcW w:type="dxa" w:w="1060"/>
+            <w:vMerge w:val="restart"/>
+          </w:tcPr>
+          <w:p>
+            <w:r>
+              <w:t>ПК-2</w:t>
+            </w:r>
+          </w:p>
+        </w:tc>
+        <w:tc>
+          <w:tcPr>
+            <w:tcW w:type="dxa" w:w="1914"/>
+            <w:vMerge w:val="restart"/>
+          </w:tcPr>
+          <w:p>
+            <w:r>
+              <w:t>Способность разрабатывать, внедрять и адаптировать прикладное программное обеспечение компьютерной графики, цифрового дизайна, новых визуальных медиа.</w:t>
+            </w:r>
+          </w:p>
+        </w:tc>
+        <w:tc>
+          <w:tcPr>
+            <w:tcW w:type="dxa" w:w="1700"/>
+          </w:tcPr>
+          <w:p>
+            <w:r>
+              <w:t>ПК-2.1</w:t>
+            </w:r>
+          </w:p>
+        </w:tc>
+        <w:tc>
+          <w:tcPr>
+            <w:tcW w:type="dxa" w:w="2834"/>
+          </w:tcPr>
+          <w:p>
+            <w:r>
+              <w:t>Знать технологии разработки программного обеспечения: методы, средства, процедуры и инструменты.</w:t>
+            </w:r>
+          </w:p>
+        </w:tc>
+        <w:tc>
+          <w:tcPr>
+            <w:tcW w:type="dxa" w:w="1703"/>
+          </w:tcPr>
+          <w:p/>
+        </w:tc>
+      </w:tr>
+      <w:tr>
+        <w:tc>
+          <w:tcPr>
+            <w:tcW w:type="dxa" w:w="541"/>
+            <w:vMerge/>
+          </w:tcPr>
+          <w:p/>
+        </w:tc>
+        <w:tc>
+          <w:tcPr>
+            <w:tcW w:type="dxa" w:w="1060"/>
+            <w:vMerge/>
+          </w:tcPr>
+          <w:p/>
+        </w:tc>
+        <w:tc>
+          <w:tcPr>
+            <w:tcW w:type="dxa" w:w="1914"/>
+            <w:vMerge/>
+          </w:tcPr>
+          <w:p/>
+        </w:tc>
+        <w:tc>
+          <w:tcPr>
+            <w:tcW w:type="dxa" w:w="1700"/>
+          </w:tcPr>
+          <w:p>
+            <w:r>
+              <w:t>ПК-2.3</w:t>
+            </w:r>
+          </w:p>
+        </w:tc>
+        <w:tc>
+          <w:tcPr>
+            <w:tcW w:type="dxa" w:w="2834"/>
+          </w:tcPr>
+          <w:p>
+            <w:r>
+              <w:t xml:space="preserve">Владеть навыками решения задач реализации (модификации) и эксплуатации ПО компьютерной графики, цифрового дизайна, новых визуальных медиа.: </w:t>
+              <w:br/>
+              <w:t>планирования и оценки проекта по разработке ПО;</w:t>
+              <w:br/>
+              <w:t>анализа системных и программных требований;</w:t>
+              <w:br/>
+              <w:t xml:space="preserve"> проектирования алгоритмов, структур данных и программных структур; </w:t>
+              <w:br/>
+              <w:t>кодирования с использованием различных языков программирования;</w:t>
+              <w:br/>
+              <w:t>рефакторинга ПО;</w:t>
+              <w:br/>
+              <w:t>тестирования и отладки программного кода;</w:t>
+              <w:br/>
+              <w:t>сопровождения.</w:t>
             </w:r>
           </w:p>
         </w:tc>

--- a/docx/new_from_maket.docx
+++ b/docx/new_from_maket.docx
@@ -2359,7 +2359,7 @@
           </w:tcPr>
           <w:p>
             <w:r>
-              <w:t>0</w:t>
+              <w:t>1</w:t>
             </w:r>
           </w:p>
         </w:tc>
@@ -2469,241 +2469,7 @@
           </w:tcPr>
           <w:p>
             <w:r>
-              <w:t>1</w:t>
-            </w:r>
-          </w:p>
-        </w:tc>
-        <w:tc>
-          <w:tcPr>
-            <w:tcW w:type="dxa" w:w="1060"/>
-            <w:vMerge w:val="restart"/>
-          </w:tcPr>
-          <w:p>
-            <w:r>
-              <w:t>ПК-2</w:t>
-            </w:r>
-          </w:p>
-        </w:tc>
-        <w:tc>
-          <w:tcPr>
-            <w:tcW w:type="dxa" w:w="1914"/>
-            <w:vMerge w:val="restart"/>
-          </w:tcPr>
-          <w:p>
-            <w:r>
-              <w:t>Способность разрабатывать, внедрять и адаптировать прикладное программное обеспечение компьютерной графики, цифрового дизайна, новых визуальных медиа.</w:t>
-            </w:r>
-          </w:p>
-        </w:tc>
-        <w:tc>
-          <w:tcPr>
-            <w:tcW w:type="dxa" w:w="1700"/>
-          </w:tcPr>
-          <w:p>
-            <w:r>
-              <w:t>ПК-2.1</w:t>
-            </w:r>
-          </w:p>
-        </w:tc>
-        <w:tc>
-          <w:tcPr>
-            <w:tcW w:type="dxa" w:w="2834"/>
-          </w:tcPr>
-          <w:p>
-            <w:r>
-              <w:t>Знать технологии разработки программного обеспечения: методы, средства, процедуры и инструменты.</w:t>
-            </w:r>
-          </w:p>
-        </w:tc>
-        <w:tc>
-          <w:tcPr>
-            <w:tcW w:type="dxa" w:w="1703"/>
-          </w:tcPr>
-          <w:p/>
-        </w:tc>
-      </w:tr>
-      <w:tr>
-        <w:tc>
-          <w:tcPr>
-            <w:tcW w:type="dxa" w:w="541"/>
-            <w:vMerge/>
-          </w:tcPr>
-          <w:p/>
-        </w:tc>
-        <w:tc>
-          <w:tcPr>
-            <w:tcW w:type="dxa" w:w="1060"/>
-            <w:vMerge/>
-          </w:tcPr>
-          <w:p/>
-        </w:tc>
-        <w:tc>
-          <w:tcPr>
-            <w:tcW w:type="dxa" w:w="1914"/>
-            <w:vMerge/>
-          </w:tcPr>
-          <w:p/>
-        </w:tc>
-        <w:tc>
-          <w:tcPr>
-            <w:tcW w:type="dxa" w:w="1700"/>
-          </w:tcPr>
-          <w:p>
-            <w:r>
-              <w:t>ПК-2.3</w:t>
-            </w:r>
-          </w:p>
-        </w:tc>
-        <w:tc>
-          <w:tcPr>
-            <w:tcW w:type="dxa" w:w="2834"/>
-          </w:tcPr>
-          <w:p>
-            <w:r>
-              <w:t xml:space="preserve">Владеть навыками решения задач реализации (модификации) и эксплуатации ПО компьютерной графики, цифрового дизайна, новых визуальных медиа.: </w:t>
-              <w:br/>
-              <w:t>планирования и оценки проекта по разработке ПО;</w:t>
-              <w:br/>
-              <w:t>анализа системных и программных требований;</w:t>
-              <w:br/>
-              <w:t xml:space="preserve"> проектирования алгоритмов, структур данных и программных структур; </w:t>
-              <w:br/>
-              <w:t>кодирования с использованием различных языков программирования;</w:t>
-              <w:br/>
-              <w:t>рефакторинга ПО;</w:t>
-              <w:br/>
-              <w:t>тестирования и отладки программного кода;</w:t>
-              <w:br/>
-              <w:t>сопровождения.</w:t>
-            </w:r>
-          </w:p>
-        </w:tc>
-        <w:tc>
-          <w:tcPr>
-            <w:tcW w:type="dxa" w:w="1703"/>
-          </w:tcPr>
-          <w:p/>
-        </w:tc>
-      </w:tr>
-      <w:tr>
-        <w:tc>
-          <w:tcPr>
-            <w:tcW w:type="dxa" w:w="541"/>
-            <w:vMerge w:val="restart"/>
-          </w:tcPr>
-          <w:p>
-            <w:r>
               <w:t>2</w:t>
-            </w:r>
-          </w:p>
-        </w:tc>
-        <w:tc>
-          <w:tcPr>
-            <w:tcW w:type="dxa" w:w="1060"/>
-            <w:vMerge w:val="restart"/>
-          </w:tcPr>
-          <w:p>
-            <w:r>
-              <w:t>ПК-1</w:t>
-            </w:r>
-          </w:p>
-        </w:tc>
-        <w:tc>
-          <w:tcPr>
-            <w:tcW w:type="dxa" w:w="1914"/>
-            <w:vMerge w:val="restart"/>
-          </w:tcPr>
-          <w:p>
-            <w:r>
-              <w:t>Способность воспринимать математические, естественнонаучные, социально-экономические, инженерные знания, самостоятельно приобретать, развивать и применять их для решения задач разработки и модификации  программного обеспечения компьютерной графики и цифрового дизайна.</w:t>
-            </w:r>
-          </w:p>
-        </w:tc>
-        <w:tc>
-          <w:tcPr>
-            <w:tcW w:type="dxa" w:w="1700"/>
-          </w:tcPr>
-          <w:p>
-            <w:r>
-              <w:t>ПК-1.2</w:t>
-            </w:r>
-          </w:p>
-        </w:tc>
-        <w:tc>
-          <w:tcPr>
-            <w:tcW w:type="dxa" w:w="2834"/>
-          </w:tcPr>
-          <w:p>
-            <w:r>
-              <w:t>Уметь применять системный подход и математические методы в формализации решения прикладных задач разработки программных приложений цифрового дизайна</w:t>
-            </w:r>
-          </w:p>
-        </w:tc>
-        <w:tc>
-          <w:tcPr>
-            <w:tcW w:type="dxa" w:w="1703"/>
-          </w:tcPr>
-          <w:p/>
-        </w:tc>
-      </w:tr>
-      <w:tr>
-        <w:tc>
-          <w:tcPr>
-            <w:tcW w:type="dxa" w:w="541"/>
-            <w:vMerge/>
-          </w:tcPr>
-          <w:p/>
-        </w:tc>
-        <w:tc>
-          <w:tcPr>
-            <w:tcW w:type="dxa" w:w="1060"/>
-            <w:vMerge/>
-          </w:tcPr>
-          <w:p/>
-        </w:tc>
-        <w:tc>
-          <w:tcPr>
-            <w:tcW w:type="dxa" w:w="1914"/>
-            <w:vMerge/>
-          </w:tcPr>
-          <w:p/>
-        </w:tc>
-        <w:tc>
-          <w:tcPr>
-            <w:tcW w:type="dxa" w:w="1700"/>
-          </w:tcPr>
-          <w:p>
-            <w:r>
-              <w:t>ПК-1.3</w:t>
-            </w:r>
-          </w:p>
-        </w:tc>
-        <w:tc>
-          <w:tcPr>
-            <w:tcW w:type="dxa" w:w="2834"/>
-          </w:tcPr>
-          <w:p>
-            <w:r>
-              <w:t>Владеть навыками использования математических, естественнонаучных, социально-экономических, инженерных знаний в разработке компьютерных моделей и прототипов программного обеспечения задач компьютерной графики и цифрового дизайна.</w:t>
-            </w:r>
-          </w:p>
-        </w:tc>
-        <w:tc>
-          <w:tcPr>
-            <w:tcW w:type="dxa" w:w="1703"/>
-          </w:tcPr>
-          <w:p/>
-        </w:tc>
-      </w:tr>
-      <w:tr>
-        <w:tc>
-          <w:tcPr>
-            <w:tcW w:type="dxa" w:w="541"/>
-            <w:vMerge w:val="restart"/>
-          </w:tcPr>
-          <w:p>
-            <w:r>
-              <w:t>3</w:t>
             </w:r>
           </w:p>
         </w:tc>

--- a/docx/new_from_maket.docx
+++ b/docx/new_from_maket.docx
@@ -385,7 +385,7 @@
                 <w:highlight w:val="default"/>
                 <w:lang w:val="en-US"/>
               </w:rPr>
-              <w:t>Б1.В.05</w:t>
+              <w:t>Б1.О.14</w:t>
             </w:r>
             <w:r>
               <w:rPr>
@@ -424,7 +424,7 @@
                 <w:highlight w:val="default"/>
                 <w:lang w:val="en-US"/>
               </w:rPr>
-              <w:t>Основы программирования</w:t>
+              <w:t>Программирование</w:t>
             </w:r>
             <w:r>
               <w:rPr>
@@ -1475,7 +1475,7 @@
           <w:highlight w:val="default"/>
           <w:lang w:val="en-US"/>
         </w:rPr>
-        <w:t>Основы программирования</w:t>
+        <w:t>Программирование</w:t>
       </w:r>
       <w:r>
         <w:rPr>
@@ -1926,7 +1926,7 @@
           <w:highlight w:val="default"/>
           <w:lang w:val="en-US"/>
         </w:rPr>
-        <w:t>Основы программирования</w:t>
+        <w:t>Программирование</w:t>
       </w:r>
       <w:r>
         <w:rPr>
@@ -2021,7 +2021,7 @@
           <w:u w:val="single"/>
           <w:lang w:val="en-US"/>
         </w:rPr>
-        <w:t>Основы программирования</w:t>
+        <w:t>Программирование</w:t>
       </w:r>
       <w:r>
         <w:rPr>
@@ -2349,240 +2349,6 @@
               <w:t>средства</w:t>
             </w:r>
           </w:p>
-        </w:tc>
-      </w:tr>
-      <w:tr>
-        <w:tc>
-          <w:tcPr>
-            <w:tcW w:type="dxa" w:w="541"/>
-            <w:vMerge w:val="restart"/>
-          </w:tcPr>
-          <w:p>
-            <w:r>
-              <w:t>1</w:t>
-            </w:r>
-          </w:p>
-        </w:tc>
-        <w:tc>
-          <w:tcPr>
-            <w:tcW w:type="dxa" w:w="1060"/>
-            <w:vMerge w:val="restart"/>
-          </w:tcPr>
-          <w:p>
-            <w:r>
-              <w:t>ПК-1</w:t>
-            </w:r>
-          </w:p>
-        </w:tc>
-        <w:tc>
-          <w:tcPr>
-            <w:tcW w:type="dxa" w:w="1914"/>
-            <w:vMerge w:val="restart"/>
-          </w:tcPr>
-          <w:p>
-            <w:r>
-              <w:t>Способность воспринимать математические, естественнонаучные, социально-экономические, инженерные знания, самостоятельно приобретать, развивать и применять их для решения задач разработки и модификации  программного обеспечения компьютерной графики и цифрового дизайна.</w:t>
-            </w:r>
-          </w:p>
-        </w:tc>
-        <w:tc>
-          <w:tcPr>
-            <w:tcW w:type="dxa" w:w="1700"/>
-          </w:tcPr>
-          <w:p>
-            <w:r>
-              <w:t>ПК-1.2</w:t>
-            </w:r>
-          </w:p>
-        </w:tc>
-        <w:tc>
-          <w:tcPr>
-            <w:tcW w:type="dxa" w:w="2834"/>
-          </w:tcPr>
-          <w:p>
-            <w:r>
-              <w:t>Уметь применять системный подход и математические методы в формализации решения прикладных задач разработки программных приложений цифрового дизайна</w:t>
-            </w:r>
-          </w:p>
-        </w:tc>
-        <w:tc>
-          <w:tcPr>
-            <w:tcW w:type="dxa" w:w="1703"/>
-          </w:tcPr>
-          <w:p/>
-        </w:tc>
-      </w:tr>
-      <w:tr>
-        <w:tc>
-          <w:tcPr>
-            <w:tcW w:type="dxa" w:w="541"/>
-            <w:vMerge/>
-          </w:tcPr>
-          <w:p/>
-        </w:tc>
-        <w:tc>
-          <w:tcPr>
-            <w:tcW w:type="dxa" w:w="1060"/>
-            <w:vMerge/>
-          </w:tcPr>
-          <w:p/>
-        </w:tc>
-        <w:tc>
-          <w:tcPr>
-            <w:tcW w:type="dxa" w:w="1914"/>
-            <w:vMerge/>
-          </w:tcPr>
-          <w:p/>
-        </w:tc>
-        <w:tc>
-          <w:tcPr>
-            <w:tcW w:type="dxa" w:w="1700"/>
-          </w:tcPr>
-          <w:p>
-            <w:r>
-              <w:t>ПК-1.3</w:t>
-            </w:r>
-          </w:p>
-        </w:tc>
-        <w:tc>
-          <w:tcPr>
-            <w:tcW w:type="dxa" w:w="2834"/>
-          </w:tcPr>
-          <w:p>
-            <w:r>
-              <w:t>Владеть навыками использования математических, естественнонаучных, социально-экономических, инженерных знаний в разработке компьютерных моделей и прототипов программного обеспечения задач компьютерной графики и цифрового дизайна.</w:t>
-            </w:r>
-          </w:p>
-        </w:tc>
-        <w:tc>
-          <w:tcPr>
-            <w:tcW w:type="dxa" w:w="1703"/>
-          </w:tcPr>
-          <w:p/>
-        </w:tc>
-      </w:tr>
-      <w:tr>
-        <w:tc>
-          <w:tcPr>
-            <w:tcW w:type="dxa" w:w="541"/>
-            <w:vMerge w:val="restart"/>
-          </w:tcPr>
-          <w:p>
-            <w:r>
-              <w:t>2</w:t>
-            </w:r>
-          </w:p>
-        </w:tc>
-        <w:tc>
-          <w:tcPr>
-            <w:tcW w:type="dxa" w:w="1060"/>
-            <w:vMerge w:val="restart"/>
-          </w:tcPr>
-          <w:p>
-            <w:r>
-              <w:t>ПК-2</w:t>
-            </w:r>
-          </w:p>
-        </w:tc>
-        <w:tc>
-          <w:tcPr>
-            <w:tcW w:type="dxa" w:w="1914"/>
-            <w:vMerge w:val="restart"/>
-          </w:tcPr>
-          <w:p>
-            <w:r>
-              <w:t>Способность разрабатывать, внедрять и адаптировать прикладное программное обеспечение компьютерной графики, цифрового дизайна, новых визуальных медиа.</w:t>
-            </w:r>
-          </w:p>
-        </w:tc>
-        <w:tc>
-          <w:tcPr>
-            <w:tcW w:type="dxa" w:w="1700"/>
-          </w:tcPr>
-          <w:p>
-            <w:r>
-              <w:t>ПК-2.1</w:t>
-            </w:r>
-          </w:p>
-        </w:tc>
-        <w:tc>
-          <w:tcPr>
-            <w:tcW w:type="dxa" w:w="2834"/>
-          </w:tcPr>
-          <w:p>
-            <w:r>
-              <w:t>Знать технологии разработки программного обеспечения: методы, средства, процедуры и инструменты.</w:t>
-            </w:r>
-          </w:p>
-        </w:tc>
-        <w:tc>
-          <w:tcPr>
-            <w:tcW w:type="dxa" w:w="1703"/>
-          </w:tcPr>
-          <w:p/>
-        </w:tc>
-      </w:tr>
-      <w:tr>
-        <w:tc>
-          <w:tcPr>
-            <w:tcW w:type="dxa" w:w="541"/>
-            <w:vMerge/>
-          </w:tcPr>
-          <w:p/>
-        </w:tc>
-        <w:tc>
-          <w:tcPr>
-            <w:tcW w:type="dxa" w:w="1060"/>
-            <w:vMerge/>
-          </w:tcPr>
-          <w:p/>
-        </w:tc>
-        <w:tc>
-          <w:tcPr>
-            <w:tcW w:type="dxa" w:w="1914"/>
-            <w:vMerge/>
-          </w:tcPr>
-          <w:p/>
-        </w:tc>
-        <w:tc>
-          <w:tcPr>
-            <w:tcW w:type="dxa" w:w="1700"/>
-          </w:tcPr>
-          <w:p>
-            <w:r>
-              <w:t>ПК-2.3</w:t>
-            </w:r>
-          </w:p>
-        </w:tc>
-        <w:tc>
-          <w:tcPr>
-            <w:tcW w:type="dxa" w:w="2834"/>
-          </w:tcPr>
-          <w:p>
-            <w:r>
-              <w:t xml:space="preserve">Владеть навыками решения задач реализации (модификации) и эксплуатации ПО компьютерной графики, цифрового дизайна, новых визуальных медиа.: </w:t>
-              <w:br/>
-              <w:t>планирования и оценки проекта по разработке ПО;</w:t>
-              <w:br/>
-              <w:t>анализа системных и программных требований;</w:t>
-              <w:br/>
-              <w:t xml:space="preserve"> проектирования алгоритмов, структур данных и программных структур; </w:t>
-              <w:br/>
-              <w:t>кодирования с использованием различных языков программирования;</w:t>
-              <w:br/>
-              <w:t>рефакторинга ПО;</w:t>
-              <w:br/>
-              <w:t>тестирования и отладки программного кода;</w:t>
-              <w:br/>
-              <w:t>сопровождения.</w:t>
-            </w:r>
-          </w:p>
-        </w:tc>
-        <w:tc>
-          <w:tcPr>
-            <w:tcW w:type="dxa" w:w="1703"/>
-          </w:tcPr>
-          <w:p/>
         </w:tc>
       </w:tr>
     </w:tbl>

--- a/docx/new_from_maket.docx
+++ b/docx/new_from_maket.docx
@@ -385,7 +385,7 @@
                 <w:highlight w:val="default"/>
                 <w:lang w:val="en-US"/>
               </w:rPr>
-              <w:t>Б1.О.14</w:t>
+              <w:t>Б1.В.05</w:t>
             </w:r>
             <w:r>
               <w:rPr>
@@ -424,7 +424,7 @@
                 <w:highlight w:val="default"/>
                 <w:lang w:val="en-US"/>
               </w:rPr>
-              <w:t>Программирование</w:t>
+              <w:t>Основы программирования</w:t>
             </w:r>
             <w:r>
               <w:rPr>
@@ -1475,7 +1475,7 @@
           <w:highlight w:val="default"/>
           <w:lang w:val="en-US"/>
         </w:rPr>
-        <w:t>Программирование</w:t>
+        <w:t>Основы программирования</w:t>
       </w:r>
       <w:r>
         <w:rPr>
@@ -1926,7 +1926,7 @@
           <w:highlight w:val="default"/>
           <w:lang w:val="en-US"/>
         </w:rPr>
-        <w:t>Программирование</w:t>
+        <w:t>Основы программирования</w:t>
       </w:r>
       <w:r>
         <w:rPr>
@@ -2021,7 +2021,7 @@
           <w:u w:val="single"/>
           <w:lang w:val="en-US"/>
         </w:rPr>
-        <w:t>Программирование</w:t>
+        <w:t>Основы программирования</w:t>
       </w:r>
       <w:r>
         <w:rPr>

--- a/docx/new_from_maket.docx
+++ b/docx/new_from_maket.docx
@@ -385,7 +385,7 @@
                 <w:highlight w:val="default"/>
                 <w:lang w:val="en-US"/>
               </w:rPr>
-              <w:t>Б1.В.05</w:t>
+              <w:t>Хуец</w:t>
             </w:r>
             <w:r>
               <w:rPr>
@@ -424,7 +424,7 @@
                 <w:highlight w:val="default"/>
                 <w:lang w:val="en-US"/>
               </w:rPr>
-              <w:t>Основы программирования</w:t>
+              <w:t>Программирование</w:t>
             </w:r>
             <w:r>
               <w:rPr>
@@ -1475,7 +1475,7 @@
           <w:highlight w:val="default"/>
           <w:lang w:val="en-US"/>
         </w:rPr>
-        <w:t>Основы программирования</w:t>
+        <w:t>Программирование</w:t>
       </w:r>
       <w:r>
         <w:rPr>
@@ -1653,64 +1653,53 @@
       </w:r>
       <w:r>
         <w:rPr>
-          <w:i/>
-          <w:sz w:val="24"/>
-          <w:highlight w:val="cyan"/>
+          <w:sz w:val="24"/>
+          <w:highlight w:val="default"/>
           <w:lang w:val="en-US"/>
         </w:rPr>
-        <w:t>interface</w:t>
-      </w:r>
-      <w:r>
-        <w:rPr>
-          <w:i/>
-          <w:sz w:val="24"/>
-          <w:highlight w:val="cyan"/>
-        </w:rPr>
-        <w:t>-</w:t>
-      </w:r>
-      <w:r>
-        <w:rPr>
-          <w:i/>
-          <w:sz w:val="24"/>
-          <w:highlight w:val="cyan"/>
+        <w:t>доклад/презентация, реферат, эссе</w:t>
+      </w:r>
+      <w:r>
+        <w:rPr>
+          <w:sz w:val="24"/>
+          <w:highlight w:val="blue"/>
+        </w:rPr>
+      </w:r>
+      <w:r>
+        <w:rPr>
+          <w:sz w:val="24"/>
+          <w:highlight w:val="blue"/>
           <w:lang w:val="en-US"/>
         </w:rPr>
-        <w:t>forms</w:t>
-      </w:r>
-      <w:r>
-        <w:rPr>
-          <w:i/>
-          <w:sz w:val="24"/>
-          <w:highlight w:val="cyan"/>
-        </w:rPr>
-        <w:t>_</w:t>
-      </w:r>
-      <w:r>
-        <w:rPr>
-          <w:i/>
-          <w:sz w:val="24"/>
-          <w:highlight w:val="cyan"/>
+      </w:r>
+      <w:r>
+        <w:rPr>
+          <w:sz w:val="24"/>
+          <w:highlight w:val="blue"/>
+        </w:rPr>
+      </w:r>
+      <w:r>
+        <w:rPr>
+          <w:sz w:val="24"/>
+          <w:highlight w:val="blue"/>
           <w:lang w:val="en-US"/>
         </w:rPr>
-        <w:t>of</w:t>
-      </w:r>
-      <w:r>
-        <w:rPr>
-          <w:i/>
-          <w:sz w:val="24"/>
-          <w:highlight w:val="cyan"/>
-        </w:rPr>
-        <w:t>_</w:t>
-      </w:r>
-      <w:r>
-        <w:rPr>
-          <w:i/>
-          <w:sz w:val="24"/>
-          <w:highlight w:val="cyan"/>
+      </w:r>
+      <w:r>
+        <w:rPr>
+          <w:sz w:val="24"/>
+          <w:highlight w:val="blue"/>
+        </w:rPr>
+      </w:r>
+      <w:r>
+        <w:rPr>
+          <w:sz w:val="24"/>
+          <w:highlight w:val="blue"/>
           <w:lang w:val="en-US"/>
         </w:rPr>
-        <w:t>control</w:t>
-      </w:r>
+      </w:r>
+      <w:bookmarkStart w:id="0" w:name="_GoBack"/>
+      <w:bookmarkEnd w:id="0"/>
       <w:r>
         <w:rPr>
           <w:sz w:val="24"/>
@@ -1733,6 +1722,7 @@
         <w:ind w:left="212" w:right="815" w:firstLine="708"/>
         <w:rPr>
           <w:sz w:val="24"/>
+          <w:lang w:val="en-US"/>
         </w:rPr>
       </w:pPr>
       <w:r>
@@ -1926,7 +1916,7 @@
           <w:highlight w:val="default"/>
           <w:lang w:val="en-US"/>
         </w:rPr>
-        <w:t>Основы программирования</w:t>
+        <w:t>Программирование</w:t>
       </w:r>
       <w:r>
         <w:rPr>
@@ -2021,7 +2011,7 @@
           <w:u w:val="single"/>
           <w:lang w:val="en-US"/>
         </w:rPr>
-        <w:t>Основы программирования</w:t>
+        <w:t>Программирование</w:t>
       </w:r>
       <w:r>
         <w:rPr>
@@ -2359,8 +2349,6 @@
           <w:sz w:val="30"/>
         </w:rPr>
       </w:pPr>
-      <w:bookmarkStart w:id="0" w:name="_GoBack"/>
-      <w:bookmarkEnd w:id="0"/>
     </w:p>
     <w:p>
       <w:pPr>
@@ -25040,7 +25028,7 @@
                     <w:noProof/>
                     <w:sz w:val="20"/>
                   </w:rPr>
-                  <w:t>1</w:t>
+                  <w:t>2</w:t>
                 </w:r>
                 <w:r>
                   <w:fldChar w:fldCharType="end"/>
@@ -26938,7 +26926,7 @@
 </file>
 
 <file path=customXml/itemProps1.xml><?xml version="1.0" encoding="utf-8"?>
-<ds:datastoreItem xmlns:ds="http://schemas.openxmlformats.org/officeDocument/2006/customXml" ds:itemID="{168D3345-3AAA-4DB5-803B-C3EF87618B7D}">
+<ds:datastoreItem xmlns:ds="http://schemas.openxmlformats.org/officeDocument/2006/customXml" ds:itemID="{EF48ABE7-5C9C-462F-BEB8-577C9E29232D}">
   <ds:schemaRefs>
     <ds:schemaRef ds:uri="http://schemas.openxmlformats.org/officeDocument/2006/bibliography"/>
   </ds:schemaRefs>

--- a/docx/new_from_maket.docx
+++ b/docx/new_from_maket.docx
@@ -385,7 +385,7 @@
                 <w:highlight w:val="default"/>
                 <w:lang w:val="en-US"/>
               </w:rPr>
-              <w:t>Хуец</w:t>
+              <w:t>Б1.О.14</w:t>
             </w:r>
             <w:r>
               <w:rPr>
@@ -1261,11 +1261,9 @@
             </w:tcBorders>
           </w:tcPr>
           <w:p>
-            <w:pPr>
-              <w:rPr>
-                <w:lang w:val="en-US"/>
-              </w:rPr>
-            </w:pPr>
+            <w:r>
+              <w:t>В.П. Лебедев, доцент</w:t>
+            </w:r>
           </w:p>
         </w:tc>
         <w:tc>
@@ -1321,6 +1319,7 @@
               <w:rPr>
                 <w:i/>
                 <w:sz w:val="24"/>
+                <w:lang w:val="en-US"/>
               </w:rPr>
             </w:pPr>
             <w:r>
@@ -1355,7 +1354,129 @@
         <w:tab/>
       </w:r>
     </w:p>
-    <w:p/>
+    <w:p>
+      <w:pPr>
+        <w:rPr>
+          <w:lang w:val="en-US"/>
+        </w:rPr>
+      </w:pPr>
+      <w:r/>
+    </w:p>
+    <w:tbl>
+      <w:tblPr>
+        <w:tblStyle w:val="af2"/>
+        <w:tblW w:w="9889" w:type="dxa"/>
+        <w:tblBorders>
+          <w:top w:val="none" w:sz="0" w:space="0" w:color="auto"/>
+          <w:left w:val="none" w:sz="0" w:space="0" w:color="auto"/>
+          <w:bottom w:val="none" w:sz="0" w:space="0" w:color="auto"/>
+          <w:right w:val="none" w:sz="0" w:space="0" w:color="auto"/>
+          <w:insideH w:val="none" w:sz="0" w:space="0" w:color="auto"/>
+          <w:insideV w:val="none" w:sz="0" w:space="0" w:color="auto"/>
+        </w:tblBorders>
+        <w:tblLook w:val="04A0" w:firstRow="1" w:lastRow="0" w:firstColumn="1" w:lastColumn="0" w:noHBand="0" w:noVBand="1"/>
+      </w:tblPr>
+      <w:tblGrid>
+        <w:gridCol w:w="2660"/>
+        <w:gridCol w:w="5245"/>
+        <w:gridCol w:w="1984"/>
+      </w:tblGrid>
+      <w:tr>
+        <w:tc>
+          <w:tcPr>
+            <w:tcW w:w="2660" w:type="dxa"/>
+          </w:tcPr>
+          <w:p>
+            <w:r>
+              <w:rPr>
+                <w:sz w:val="28"/>
+                <w:szCs w:val="28"/>
+              </w:rPr>
+              <w:t>Разработчик</w:t>
+            </w:r>
+          </w:p>
+        </w:tc>
+        <w:tc>
+          <w:tcPr>
+            <w:tcW w:w="5245" w:type="dxa"/>
+            <w:tcBorders>
+              <w:bottom w:val="single" w:sz="4" w:space="0" w:color="7F7F7F" w:themeColor="text1" w:themeTint="80"/>
+            </w:tcBorders>
+          </w:tcPr>
+          <w:p>
+            <w:r>
+              <w:t>М.А. Сокольская, доцент</w:t>
+            </w:r>
+          </w:p>
+        </w:tc>
+        <w:tc>
+          <w:tcPr>
+            <w:tcW w:w="1984" w:type="dxa"/>
+            <w:tcBorders>
+              <w:bottom w:val="single" w:sz="4" w:space="0" w:color="7F7F7F" w:themeColor="text1" w:themeTint="80"/>
+            </w:tcBorders>
+          </w:tcPr>
+          <w:p>
+            <w:pPr>
+              <w:rPr>
+                <w:sz w:val="28"/>
+                <w:szCs w:val="28"/>
+              </w:rPr>
+            </w:pPr>
+          </w:p>
+        </w:tc>
+      </w:tr>
+      <w:tr>
+        <w:tc>
+          <w:tcPr>
+            <w:tcW w:w="2660" w:type="dxa"/>
+          </w:tcPr>
+          <w:p/>
+        </w:tc>
+        <w:tc>
+          <w:tcPr>
+            <w:tcW w:w="5245" w:type="dxa"/>
+            <w:tcBorders>
+              <w:top w:val="single" w:sz="4" w:space="0" w:color="7F7F7F" w:themeColor="text1" w:themeTint="80"/>
+            </w:tcBorders>
+          </w:tcPr>
+          <w:p>
+            <w:r>
+              <w:rPr>
+                <w:i/>
+                <w:sz w:val="24"/>
+              </w:rPr>
+              <w:t xml:space="preserve">ФИО, должность, ученая степень, звание                </w:t>
+            </w:r>
+          </w:p>
+        </w:tc>
+        <w:tc>
+          <w:tcPr>
+            <w:tcW w:w="1984" w:type="dxa"/>
+            <w:tcBorders>
+              <w:top w:val="single" w:sz="4" w:space="0" w:color="7F7F7F" w:themeColor="text1" w:themeTint="80"/>
+            </w:tcBorders>
+          </w:tcPr>
+          <w:p>
+            <w:pPr>
+              <w:rPr>
+                <w:i/>
+                <w:sz w:val="24"/>
+                <w:lang w:val="en-US"/>
+              </w:rPr>
+            </w:pPr>
+            <w:r>
+              <w:rPr>
+                <w:i/>
+                <w:sz w:val="24"/>
+              </w:rPr>
+              <w:t>подпись</w:t>
+            </w:r>
+          </w:p>
+        </w:tc>
+      </w:tr>
+    </w:tbl>
+    <w:bookmarkEnd w:id="0"/>
     <w:p/>
     <w:p/>
     <w:p/>
@@ -1657,7 +1778,7 @@
           <w:highlight w:val="default"/>
           <w:lang w:val="en-US"/>
         </w:rPr>
-        <w:t>доклад/презентация, реферат, эссе</w:t>
+        <w:t>эссе</w:t>
       </w:r>
       <w:r>
         <w:rPr>
@@ -1698,8 +1819,6 @@
           <w:lang w:val="en-US"/>
         </w:rPr>
       </w:r>
-      <w:bookmarkStart w:id="0" w:name="_GoBack"/>
-      <w:bookmarkEnd w:id="0"/>
       <w:r>
         <w:rPr>
           <w:sz w:val="24"/>
@@ -1722,7 +1841,6 @@
         <w:ind w:left="212" w:right="815" w:firstLine="708"/>
         <w:rPr>
           <w:sz w:val="24"/>
-          <w:lang w:val="en-US"/>
         </w:rPr>
       </w:pPr>
       <w:r>
@@ -26926,7 +27044,7 @@
 </file>
 
 <file path=customXml/itemProps1.xml><?xml version="1.0" encoding="utf-8"?>
-<ds:datastoreItem xmlns:ds="http://schemas.openxmlformats.org/officeDocument/2006/customXml" ds:itemID="{EF48ABE7-5C9C-462F-BEB8-577C9E29232D}">
+<ds:datastoreItem xmlns:ds="http://schemas.openxmlformats.org/officeDocument/2006/customXml" ds:itemID="{8A1A852E-4758-4867-9FA9-2D09B0443447}">
   <ds:schemaRefs>
     <ds:schemaRef ds:uri="http://schemas.openxmlformats.org/officeDocument/2006/bibliography"/>
   </ds:schemaRefs>

--- a/docx/new_from_maket.docx
+++ b/docx/new_from_maket.docx
@@ -385,7 +385,7 @@
                 <w:highlight w:val="default"/>
                 <w:lang w:val="en-US"/>
               </w:rPr>
-              <w:t>Хуец</w:t>
+              <w:t>Б1.О.14</w:t>
             </w:r>
             <w:r>
               <w:rPr>
@@ -1261,11 +1261,9 @@
             </w:tcBorders>
           </w:tcPr>
           <w:p>
-            <w:pPr>
-              <w:rPr>
-                <w:lang w:val="en-US"/>
-              </w:rPr>
-            </w:pPr>
+            <w:r>
+              <w:t>В.П. Лебедев, доцент</w:t>
+            </w:r>
           </w:p>
         </w:tc>
         <w:tc>
@@ -1321,6 +1319,7 @@
               <w:rPr>
                 <w:i/>
                 <w:sz w:val="24"/>
+                <w:lang w:val="en-US"/>
               </w:rPr>
             </w:pPr>
             <w:r>
@@ -1355,7 +1354,129 @@
         <w:tab/>
       </w:r>
     </w:p>
-    <w:p/>
+    <w:p>
+      <w:pPr>
+        <w:rPr>
+          <w:lang w:val="en-US"/>
+        </w:rPr>
+      </w:pPr>
+      <w:r/>
+    </w:p>
+    <w:tbl>
+      <w:tblPr>
+        <w:tblStyle w:val="af2"/>
+        <w:tblW w:w="9889" w:type="dxa"/>
+        <w:tblBorders>
+          <w:top w:val="none" w:sz="0" w:space="0" w:color="auto"/>
+          <w:left w:val="none" w:sz="0" w:space="0" w:color="auto"/>
+          <w:bottom w:val="none" w:sz="0" w:space="0" w:color="auto"/>
+          <w:right w:val="none" w:sz="0" w:space="0" w:color="auto"/>
+          <w:insideH w:val="none" w:sz="0" w:space="0" w:color="auto"/>
+          <w:insideV w:val="none" w:sz="0" w:space="0" w:color="auto"/>
+        </w:tblBorders>
+        <w:tblLook w:val="04A0" w:firstRow="1" w:lastRow="0" w:firstColumn="1" w:lastColumn="0" w:noHBand="0" w:noVBand="1"/>
+      </w:tblPr>
+      <w:tblGrid>
+        <w:gridCol w:w="2660"/>
+        <w:gridCol w:w="5245"/>
+        <w:gridCol w:w="1984"/>
+      </w:tblGrid>
+      <w:tr>
+        <w:tc>
+          <w:tcPr>
+            <w:tcW w:w="2660" w:type="dxa"/>
+          </w:tcPr>
+          <w:p>
+            <w:r>
+              <w:rPr>
+                <w:sz w:val="28"/>
+                <w:szCs w:val="28"/>
+              </w:rPr>
+              <w:t>Разработчик</w:t>
+            </w:r>
+          </w:p>
+        </w:tc>
+        <w:tc>
+          <w:tcPr>
+            <w:tcW w:w="5245" w:type="dxa"/>
+            <w:tcBorders>
+              <w:bottom w:val="single" w:sz="4" w:space="0" w:color="7F7F7F" w:themeColor="text1" w:themeTint="80"/>
+            </w:tcBorders>
+          </w:tcPr>
+          <w:p>
+            <w:r>
+              <w:t>М.А. Сокольская, доцент</w:t>
+            </w:r>
+          </w:p>
+        </w:tc>
+        <w:tc>
+          <w:tcPr>
+            <w:tcW w:w="1984" w:type="dxa"/>
+            <w:tcBorders>
+              <w:bottom w:val="single" w:sz="4" w:space="0" w:color="7F7F7F" w:themeColor="text1" w:themeTint="80"/>
+            </w:tcBorders>
+          </w:tcPr>
+          <w:p>
+            <w:pPr>
+              <w:rPr>
+                <w:sz w:val="28"/>
+                <w:szCs w:val="28"/>
+              </w:rPr>
+            </w:pPr>
+          </w:p>
+        </w:tc>
+      </w:tr>
+      <w:tr>
+        <w:tc>
+          <w:tcPr>
+            <w:tcW w:w="2660" w:type="dxa"/>
+          </w:tcPr>
+          <w:p/>
+        </w:tc>
+        <w:tc>
+          <w:tcPr>
+            <w:tcW w:w="5245" w:type="dxa"/>
+            <w:tcBorders>
+              <w:top w:val="single" w:sz="4" w:space="0" w:color="7F7F7F" w:themeColor="text1" w:themeTint="80"/>
+            </w:tcBorders>
+          </w:tcPr>
+          <w:p>
+            <w:r>
+              <w:rPr>
+                <w:i/>
+                <w:sz w:val="24"/>
+              </w:rPr>
+              <w:t xml:space="preserve">ФИО, должность, ученая степень, звание                </w:t>
+            </w:r>
+          </w:p>
+        </w:tc>
+        <w:tc>
+          <w:tcPr>
+            <w:tcW w:w="1984" w:type="dxa"/>
+            <w:tcBorders>
+              <w:top w:val="single" w:sz="4" w:space="0" w:color="7F7F7F" w:themeColor="text1" w:themeTint="80"/>
+            </w:tcBorders>
+          </w:tcPr>
+          <w:p>
+            <w:pPr>
+              <w:rPr>
+                <w:i/>
+                <w:sz w:val="24"/>
+                <w:lang w:val="en-US"/>
+              </w:rPr>
+            </w:pPr>
+            <w:r>
+              <w:rPr>
+                <w:i/>
+                <w:sz w:val="24"/>
+              </w:rPr>
+              <w:t>подпись</w:t>
+            </w:r>
+          </w:p>
+        </w:tc>
+      </w:tr>
+    </w:tbl>
+    <w:bookmarkEnd w:id="0"/>
     <w:p/>
     <w:p/>
     <w:p/>
@@ -1657,7 +1778,7 @@
           <w:highlight w:val="default"/>
           <w:lang w:val="en-US"/>
         </w:rPr>
-        <w:t>доклад/презентация, реферат, эссе</w:t>
+        <w:t>глоссарий по предмету, устный опрос, доклад/презентация</w:t>
       </w:r>
       <w:r>
         <w:rPr>
@@ -1698,8 +1819,6 @@
           <w:lang w:val="en-US"/>
         </w:rPr>
       </w:r>
-      <w:bookmarkStart w:id="0" w:name="_GoBack"/>
-      <w:bookmarkEnd w:id="0"/>
       <w:r>
         <w:rPr>
           <w:sz w:val="24"/>
@@ -1722,7 +1841,6 @@
         <w:ind w:left="212" w:right="815" w:firstLine="708"/>
         <w:rPr>
           <w:sz w:val="24"/>
-          <w:lang w:val="en-US"/>
         </w:rPr>
       </w:pPr>
       <w:r>
@@ -26926,7 +27044,7 @@
 </file>
 
 <file path=customXml/itemProps1.xml><?xml version="1.0" encoding="utf-8"?>
-<ds:datastoreItem xmlns:ds="http://schemas.openxmlformats.org/officeDocument/2006/customXml" ds:itemID="{EF48ABE7-5C9C-462F-BEB8-577C9E29232D}">
+<ds:datastoreItem xmlns:ds="http://schemas.openxmlformats.org/officeDocument/2006/customXml" ds:itemID="{8A1A852E-4758-4867-9FA9-2D09B0443447}">
   <ds:schemaRefs>
     <ds:schemaRef ds:uri="http://schemas.openxmlformats.org/officeDocument/2006/bibliography"/>
   </ds:schemaRefs>

--- a/docx/new_from_maket.docx
+++ b/docx/new_from_maket.docx
@@ -1476,7 +1476,6 @@
         </w:tc>
       </w:tr>
     </w:tbl>
-    <w:bookmarkEnd w:id="0"/>
     <w:p/>
     <w:p/>
     <w:p/>
@@ -1778,7 +1777,7 @@
           <w:highlight w:val="default"/>
           <w:lang w:val="en-US"/>
         </w:rPr>
-        <w:t>глоссарий по предмету, устный опрос, доклад/презентация</w:t>
+        <w:t>конспект лекций, тест, реферат</w:t>
       </w:r>
       <w:r>
         <w:rPr>
@@ -2786,539 +2785,6 @@
           </w:p>
         </w:tc>
       </w:tr>
-      <w:tr>
-        <w:tc>
-          <w:tcPr>
-            <w:tcW w:w="1786" w:type="dxa"/>
-          </w:tcPr>
-          <w:p>
-            <w:pPr>
-              <w:rPr>
-                <w:b/>
-              </w:rPr>
-            </w:pPr>
-            <w:r>
-              <w:rPr>
-                <w:b/>
-              </w:rPr>
-              <w:t>1.</w:t>
-            </w:r>
-          </w:p>
-        </w:tc>
-        <w:tc>
-          <w:tcPr>
-            <w:tcW w:w="1777" w:type="dxa"/>
-          </w:tcPr>
-          <w:p>
-            <w:pPr>
-              <w:pStyle w:val="a6"/>
-              <w:ind w:left="0" w:firstLine="0"/>
-              <w:rPr>
-                <w:rFonts w:eastAsia="Calibri"/>
-                <w:b/>
-                <w:i/>
-                <w:sz w:val="24"/>
-                <w:vertAlign w:val="subscript"/>
-              </w:rPr>
-            </w:pPr>
-            <w:r>
-              <w:rPr>
-                <w:rFonts w:eastAsia="Calibri"/>
-                <w:b/>
-                <w:i/>
-                <w:sz w:val="24"/>
-              </w:rPr>
-              <w:t xml:space="preserve">ИДК </w:t>
-            </w:r>
-            <w:r>
-              <w:rPr>
-                <w:rFonts w:eastAsia="Calibri"/>
-                <w:b/>
-                <w:i/>
-                <w:sz w:val="24"/>
-                <w:vertAlign w:val="subscript"/>
-              </w:rPr>
-              <w:t>УК4.1</w:t>
-            </w:r>
-          </w:p>
-          <w:p>
-            <w:pPr>
-              <w:rPr>
-                <w:b/>
-              </w:rPr>
-            </w:pPr>
-          </w:p>
-        </w:tc>
-        <w:tc>
-          <w:tcPr>
-            <w:tcW w:w="1695" w:type="dxa"/>
-          </w:tcPr>
-          <w:p>
-            <w:pPr>
-              <w:rPr>
-                <w:b/>
-              </w:rPr>
-            </w:pPr>
-            <w:r>
-              <w:rPr>
-                <w:b/>
-              </w:rPr>
-              <w:t>Знает:</w:t>
-            </w:r>
-          </w:p>
-          <w:p>
-            <w:pPr>
-              <w:rPr>
-                <w:b/>
-              </w:rPr>
-            </w:pPr>
-          </w:p>
-          <w:p>
-            <w:pPr>
-              <w:rPr>
-                <w:b/>
-              </w:rPr>
-            </w:pPr>
-            <w:r>
-              <w:rPr>
-                <w:b/>
-              </w:rPr>
-              <w:t>Умеет:</w:t>
-            </w:r>
-          </w:p>
-          <w:p>
-            <w:pPr>
-              <w:rPr>
-                <w:b/>
-              </w:rPr>
-            </w:pPr>
-          </w:p>
-          <w:p>
-            <w:pPr>
-              <w:rPr>
-                <w:b/>
-              </w:rPr>
-            </w:pPr>
-            <w:r>
-              <w:rPr>
-                <w:b/>
-              </w:rPr>
-              <w:t>Владеет:</w:t>
-            </w:r>
-          </w:p>
-        </w:tc>
-        <w:tc>
-          <w:tcPr>
-            <w:tcW w:w="1278" w:type="dxa"/>
-          </w:tcPr>
-          <w:p>
-            <w:pPr>
-              <w:rPr>
-                <w:b/>
-              </w:rPr>
-            </w:pPr>
-          </w:p>
-        </w:tc>
-        <w:tc>
-          <w:tcPr>
-            <w:tcW w:w="1592" w:type="dxa"/>
-          </w:tcPr>
-          <w:p>
-            <w:pPr>
-              <w:rPr>
-                <w:b/>
-              </w:rPr>
-            </w:pPr>
-          </w:p>
-        </w:tc>
-        <w:tc>
-          <w:tcPr>
-            <w:tcW w:w="791" w:type="dxa"/>
-            <w:tcBorders>
-              <w:right w:val="double" w:sz="4" w:space="0" w:color="auto"/>
-            </w:tcBorders>
-          </w:tcPr>
-          <w:p>
-            <w:pPr>
-              <w:rPr>
-                <w:b/>
-              </w:rPr>
-            </w:pPr>
-          </w:p>
-        </w:tc>
-        <w:tc>
-          <w:tcPr>
-            <w:tcW w:w="864" w:type="dxa"/>
-            <w:tcBorders>
-              <w:left w:val="double" w:sz="4" w:space="0" w:color="auto"/>
-            </w:tcBorders>
-          </w:tcPr>
-          <w:p>
-            <w:pPr>
-              <w:rPr>
-                <w:b/>
-              </w:rPr>
-            </w:pPr>
-          </w:p>
-        </w:tc>
-      </w:tr>
-      <w:tr>
-        <w:tc>
-          <w:tcPr>
-            <w:tcW w:w="1786" w:type="dxa"/>
-          </w:tcPr>
-          <w:p>
-            <w:pPr>
-              <w:rPr>
-                <w:b/>
-              </w:rPr>
-            </w:pPr>
-            <w:r>
-              <w:rPr>
-                <w:b/>
-              </w:rPr>
-              <w:t>2.</w:t>
-            </w:r>
-          </w:p>
-        </w:tc>
-        <w:tc>
-          <w:tcPr>
-            <w:tcW w:w="1777" w:type="dxa"/>
-          </w:tcPr>
-          <w:p>
-            <w:pPr>
-              <w:pStyle w:val="a6"/>
-              <w:ind w:left="0"/>
-              <w:rPr>
-                <w:rFonts w:eastAsia="Calibri"/>
-                <w:b/>
-                <w:i/>
-                <w:sz w:val="24"/>
-                <w:vertAlign w:val="subscript"/>
-              </w:rPr>
-            </w:pPr>
-            <w:r>
-              <w:rPr>
-                <w:rFonts w:eastAsia="Calibri"/>
-                <w:b/>
-                <w:i/>
-                <w:sz w:val="24"/>
-              </w:rPr>
-              <w:t xml:space="preserve">ИДК </w:t>
-            </w:r>
-            <w:r>
-              <w:rPr>
-                <w:rFonts w:eastAsia="Calibri"/>
-                <w:b/>
-                <w:i/>
-                <w:sz w:val="24"/>
-                <w:vertAlign w:val="subscript"/>
-              </w:rPr>
-              <w:t>УК4.1</w:t>
-            </w:r>
-          </w:p>
-          <w:p>
-            <w:pPr>
-              <w:rPr>
-                <w:b/>
-              </w:rPr>
-            </w:pPr>
-          </w:p>
-        </w:tc>
-        <w:tc>
-          <w:tcPr>
-            <w:tcW w:w="1695" w:type="dxa"/>
-          </w:tcPr>
-          <w:p>
-            <w:pPr>
-              <w:rPr>
-                <w:b/>
-              </w:rPr>
-            </w:pPr>
-            <w:r>
-              <w:rPr>
-                <w:b/>
-              </w:rPr>
-              <w:t>Знает:</w:t>
-            </w:r>
-          </w:p>
-          <w:p>
-            <w:pPr>
-              <w:rPr>
-                <w:b/>
-              </w:rPr>
-            </w:pPr>
-          </w:p>
-          <w:p>
-            <w:pPr>
-              <w:rPr>
-                <w:b/>
-              </w:rPr>
-            </w:pPr>
-            <w:r>
-              <w:rPr>
-                <w:b/>
-              </w:rPr>
-              <w:t>Умеет:</w:t>
-            </w:r>
-          </w:p>
-          <w:p>
-            <w:pPr>
-              <w:rPr>
-                <w:b/>
-              </w:rPr>
-            </w:pPr>
-          </w:p>
-          <w:p>
-            <w:pPr>
-              <w:rPr>
-                <w:b/>
-              </w:rPr>
-            </w:pPr>
-            <w:r>
-              <w:rPr>
-                <w:b/>
-              </w:rPr>
-              <w:t>Владеет:</w:t>
-            </w:r>
-          </w:p>
-        </w:tc>
-        <w:tc>
-          <w:tcPr>
-            <w:tcW w:w="1278" w:type="dxa"/>
-          </w:tcPr>
-          <w:p>
-            <w:pPr>
-              <w:rPr>
-                <w:b/>
-              </w:rPr>
-            </w:pPr>
-          </w:p>
-        </w:tc>
-        <w:tc>
-          <w:tcPr>
-            <w:tcW w:w="1592" w:type="dxa"/>
-          </w:tcPr>
-          <w:p>
-            <w:pPr>
-              <w:rPr>
-                <w:b/>
-              </w:rPr>
-            </w:pPr>
-          </w:p>
-        </w:tc>
-        <w:tc>
-          <w:tcPr>
-            <w:tcW w:w="791" w:type="dxa"/>
-            <w:tcBorders>
-              <w:right w:val="double" w:sz="4" w:space="0" w:color="auto"/>
-            </w:tcBorders>
-          </w:tcPr>
-          <w:p>
-            <w:pPr>
-              <w:rPr>
-                <w:b/>
-              </w:rPr>
-            </w:pPr>
-          </w:p>
-        </w:tc>
-        <w:tc>
-          <w:tcPr>
-            <w:tcW w:w="864" w:type="dxa"/>
-            <w:tcBorders>
-              <w:left w:val="double" w:sz="4" w:space="0" w:color="auto"/>
-            </w:tcBorders>
-          </w:tcPr>
-          <w:p>
-            <w:pPr>
-              <w:rPr>
-                <w:b/>
-              </w:rPr>
-            </w:pPr>
-          </w:p>
-        </w:tc>
-      </w:tr>
-      <w:tr>
-        <w:tc>
-          <w:tcPr>
-            <w:tcW w:w="1786" w:type="dxa"/>
-          </w:tcPr>
-          <w:p>
-            <w:pPr>
-              <w:rPr>
-                <w:b/>
-              </w:rPr>
-            </w:pPr>
-            <w:r>
-              <w:rPr>
-                <w:b/>
-              </w:rPr>
-              <w:t>3</w:t>
-            </w:r>
-          </w:p>
-        </w:tc>
-        <w:tc>
-          <w:tcPr>
-            <w:tcW w:w="1777" w:type="dxa"/>
-          </w:tcPr>
-          <w:p>
-            <w:pPr>
-              <w:pStyle w:val="a6"/>
-              <w:ind w:left="0"/>
-              <w:rPr>
-                <w:rFonts w:eastAsia="Calibri"/>
-                <w:b/>
-                <w:i/>
-                <w:sz w:val="24"/>
-                <w:vertAlign w:val="subscript"/>
-              </w:rPr>
-            </w:pPr>
-            <w:r>
-              <w:rPr>
-                <w:rFonts w:eastAsia="Calibri"/>
-                <w:b/>
-                <w:i/>
-                <w:sz w:val="24"/>
-              </w:rPr>
-              <w:t xml:space="preserve">ИДК </w:t>
-            </w:r>
-            <w:r>
-              <w:rPr>
-                <w:rFonts w:eastAsia="Calibri"/>
-                <w:b/>
-                <w:i/>
-                <w:sz w:val="24"/>
-                <w:vertAlign w:val="subscript"/>
-              </w:rPr>
-              <w:t>УК4.2</w:t>
-            </w:r>
-          </w:p>
-          <w:p>
-            <w:pPr>
-              <w:pStyle w:val="a6"/>
-              <w:ind w:left="0"/>
-              <w:rPr>
-                <w:rFonts w:eastAsia="Calibri"/>
-                <w:b/>
-                <w:i/>
-                <w:sz w:val="24"/>
-              </w:rPr>
-            </w:pPr>
-          </w:p>
-        </w:tc>
-        <w:tc>
-          <w:tcPr>
-            <w:tcW w:w="1695" w:type="dxa"/>
-          </w:tcPr>
-          <w:p>
-            <w:pPr>
-              <w:rPr>
-                <w:b/>
-              </w:rPr>
-            </w:pPr>
-            <w:r>
-              <w:rPr>
-                <w:b/>
-              </w:rPr>
-              <w:t>Знает:</w:t>
-            </w:r>
-          </w:p>
-          <w:p>
-            <w:pPr>
-              <w:rPr>
-                <w:b/>
-              </w:rPr>
-            </w:pPr>
-          </w:p>
-          <w:p>
-            <w:pPr>
-              <w:rPr>
-                <w:b/>
-              </w:rPr>
-            </w:pPr>
-            <w:r>
-              <w:rPr>
-                <w:b/>
-              </w:rPr>
-              <w:t>Умеет:</w:t>
-            </w:r>
-          </w:p>
-          <w:p>
-            <w:pPr>
-              <w:rPr>
-                <w:b/>
-              </w:rPr>
-            </w:pPr>
-          </w:p>
-          <w:p>
-            <w:pPr>
-              <w:rPr>
-                <w:b/>
-              </w:rPr>
-            </w:pPr>
-            <w:r>
-              <w:rPr>
-                <w:b/>
-              </w:rPr>
-              <w:t>Владеет:</w:t>
-            </w:r>
-          </w:p>
-        </w:tc>
-        <w:tc>
-          <w:tcPr>
-            <w:tcW w:w="1278" w:type="dxa"/>
-          </w:tcPr>
-          <w:p>
-            <w:pPr>
-              <w:rPr>
-                <w:b/>
-              </w:rPr>
-            </w:pPr>
-          </w:p>
-        </w:tc>
-        <w:tc>
-          <w:tcPr>
-            <w:tcW w:w="1592" w:type="dxa"/>
-          </w:tcPr>
-          <w:p>
-            <w:pPr>
-              <w:rPr>
-                <w:b/>
-              </w:rPr>
-            </w:pPr>
-          </w:p>
-        </w:tc>
-        <w:tc>
-          <w:tcPr>
-            <w:tcW w:w="791" w:type="dxa"/>
-            <w:tcBorders>
-              <w:right w:val="double" w:sz="4" w:space="0" w:color="auto"/>
-            </w:tcBorders>
-          </w:tcPr>
-          <w:p>
-            <w:pPr>
-              <w:rPr>
-                <w:b/>
-              </w:rPr>
-            </w:pPr>
-          </w:p>
-        </w:tc>
-        <w:tc>
-          <w:tcPr>
-            <w:tcW w:w="864" w:type="dxa"/>
-            <w:tcBorders>
-              <w:left w:val="double" w:sz="4" w:space="0" w:color="auto"/>
-            </w:tcBorders>
-          </w:tcPr>
-          <w:p>
-            <w:pPr>
-              <w:rPr>
-                <w:b/>
-              </w:rPr>
-            </w:pPr>
-          </w:p>
-        </w:tc>
-      </w:tr>
     </w:tbl>
     <w:p>
       <w:pPr>
@@ -3327,6 +2793,8 @@
           <w:sz w:val="24"/>
         </w:rPr>
       </w:pPr>
+      <w:bookmarkStart w:id="0" w:name="_GoBack"/>
+      <w:bookmarkEnd w:id="0"/>
       <w:r>
         <w:rPr>
           <w:vertAlign w:val="superscript"/>
@@ -3399,14 +2867,7 @@
         <w:rPr>
           <w:i/>
         </w:rPr>
-        <w:t xml:space="preserve">(указывается оценочное средство, при необходимости указывается номер </w:t>
-      </w:r>
-      <w:r>
-        <w:rPr>
-          <w:i/>
-        </w:rPr>
-        <w:lastRenderedPageBreak/>
-        <w:t>или содержание задания)</w:t>
+        <w:t>(указывается оценочное средство, при необходимости указывается номер или содержание задания)</w:t>
       </w:r>
     </w:p>
     <w:p>
@@ -4257,6 +3718,7 @@
                 <w:color w:val="FF0000"/>
                 <w:sz w:val="16"/>
               </w:rPr>
+              <w:lastRenderedPageBreak/>
               <w:t>Наличие</w:t>
             </w:r>
             <w:r>
@@ -7566,7 +7028,6 @@
                 <w:sz w:val="24"/>
                 <w:szCs w:val="24"/>
               </w:rPr>
-              <w:lastRenderedPageBreak/>
               <w:t>3. Д</w:t>
             </w:r>
             <w:r>
@@ -7692,7 +7153,6 @@
                 <w:bCs/>
                 <w:sz w:val="20"/>
               </w:rPr>
-              <w:lastRenderedPageBreak/>
               <w:t>Зачтено</w:t>
             </w:r>
           </w:p>
@@ -7815,6 +7275,7 @@
                 <w:sz w:val="24"/>
                 <w:szCs w:val="24"/>
               </w:rPr>
+              <w:lastRenderedPageBreak/>
               <w:t>3. Д</w:t>
             </w:r>
             <w:r>
@@ -7932,6 +7393,7 @@
                 <w:bCs/>
                 <w:sz w:val="20"/>
               </w:rPr>
+              <w:lastRenderedPageBreak/>
               <w:t>Не</w:t>
             </w:r>
             <w:r>
@@ -7969,6 +7431,7 @@
                 <w:bCs/>
                 <w:sz w:val="20"/>
               </w:rPr>
+              <w:lastRenderedPageBreak/>
               <w:t>Практическая работа</w:t>
             </w:r>
           </w:p>
@@ -9109,7 +8572,6 @@
           <w:sz w:val="24"/>
           <w:szCs w:val="24"/>
         </w:rPr>
-        <w:lastRenderedPageBreak/>
         <w:t>Задание n</w:t>
       </w:r>
     </w:p>
@@ -10557,16 +10019,7 @@
           <w:sz w:val="24"/>
           <w:szCs w:val="24"/>
         </w:rPr>
-        <w:t xml:space="preserve">зачетную книжку заносятся только положительные оценки. </w:t>
-      </w:r>
-      <w:r>
-        <w:rPr>
-          <w:rFonts w:eastAsia="TimesNewRomanPSMT"/>
-          <w:sz w:val="24"/>
-          <w:szCs w:val="24"/>
-        </w:rPr>
-        <w:lastRenderedPageBreak/>
-        <w:t>Подписанный</w:t>
+        <w:t>зачетную книжку заносятся только положительные оценки. Подписанный</w:t>
       </w:r>
       <w:r>
         <w:rPr>
@@ -27044,7 +26497,7 @@
 </file>
 
 <file path=customXml/itemProps1.xml><?xml version="1.0" encoding="utf-8"?>
-<ds:datastoreItem xmlns:ds="http://schemas.openxmlformats.org/officeDocument/2006/customXml" ds:itemID="{8A1A852E-4758-4867-9FA9-2D09B0443447}">
+<ds:datastoreItem xmlns:ds="http://schemas.openxmlformats.org/officeDocument/2006/customXml" ds:itemID="{D925B83E-175C-471F-B1FC-5E9F7ACCDF76}">
   <ds:schemaRefs>
     <ds:schemaRef ds:uri="http://schemas.openxmlformats.org/officeDocument/2006/bibliography"/>
   </ds:schemaRefs>

--- a/docx/new_from_maket.docx
+++ b/docx/new_from_maket.docx
@@ -385,7 +385,7 @@
                 <w:highlight w:val="default"/>
                 <w:lang w:val="en-US"/>
               </w:rPr>
-              <w:t>Б1.О.14</w:t>
+              <w:t>Б1.В.05</w:t>
             </w:r>
             <w:r>
               <w:rPr>
@@ -424,7 +424,7 @@
                 <w:highlight w:val="default"/>
                 <w:lang w:val="en-US"/>
               </w:rPr>
-              <w:t>Программирование</w:t>
+              <w:t>Основы программирования</w:t>
             </w:r>
             <w:r>
               <w:rPr>
@@ -1262,7 +1262,7 @@
           </w:tcPr>
           <w:p>
             <w:r>
-              <w:t>В.П. Лебедев, доцент</w:t>
+              <w:t>Лебедев В.П., доцент</w:t>
             </w:r>
           </w:p>
         </w:tc>
@@ -1362,120 +1362,6 @@
       </w:pPr>
       <w:r/>
     </w:p>
-    <w:tbl>
-      <w:tblPr>
-        <w:tblStyle w:val="af2"/>
-        <w:tblW w:w="9889" w:type="dxa"/>
-        <w:tblBorders>
-          <w:top w:val="none" w:sz="0" w:space="0" w:color="auto"/>
-          <w:left w:val="none" w:sz="0" w:space="0" w:color="auto"/>
-          <w:bottom w:val="none" w:sz="0" w:space="0" w:color="auto"/>
-          <w:right w:val="none" w:sz="0" w:space="0" w:color="auto"/>
-          <w:insideH w:val="none" w:sz="0" w:space="0" w:color="auto"/>
-          <w:insideV w:val="none" w:sz="0" w:space="0" w:color="auto"/>
-        </w:tblBorders>
-        <w:tblLook w:val="04A0" w:firstRow="1" w:lastRow="0" w:firstColumn="1" w:lastColumn="0" w:noHBand="0" w:noVBand="1"/>
-      </w:tblPr>
-      <w:tblGrid>
-        <w:gridCol w:w="2660"/>
-        <w:gridCol w:w="5245"/>
-        <w:gridCol w:w="1984"/>
-      </w:tblGrid>
-      <w:tr>
-        <w:tc>
-          <w:tcPr>
-            <w:tcW w:w="2660" w:type="dxa"/>
-          </w:tcPr>
-          <w:p>
-            <w:r>
-              <w:rPr>
-                <w:sz w:val="28"/>
-                <w:szCs w:val="28"/>
-              </w:rPr>
-              <w:t>Разработчик</w:t>
-            </w:r>
-          </w:p>
-        </w:tc>
-        <w:tc>
-          <w:tcPr>
-            <w:tcW w:w="5245" w:type="dxa"/>
-            <w:tcBorders>
-              <w:bottom w:val="single" w:sz="4" w:space="0" w:color="7F7F7F" w:themeColor="text1" w:themeTint="80"/>
-            </w:tcBorders>
-          </w:tcPr>
-          <w:p>
-            <w:r>
-              <w:t>М.А. Сокольская, доцент</w:t>
-            </w:r>
-          </w:p>
-        </w:tc>
-        <w:tc>
-          <w:tcPr>
-            <w:tcW w:w="1984" w:type="dxa"/>
-            <w:tcBorders>
-              <w:bottom w:val="single" w:sz="4" w:space="0" w:color="7F7F7F" w:themeColor="text1" w:themeTint="80"/>
-            </w:tcBorders>
-          </w:tcPr>
-          <w:p>
-            <w:pPr>
-              <w:rPr>
-                <w:sz w:val="28"/>
-                <w:szCs w:val="28"/>
-              </w:rPr>
-            </w:pPr>
-          </w:p>
-        </w:tc>
-      </w:tr>
-      <w:tr>
-        <w:tc>
-          <w:tcPr>
-            <w:tcW w:w="2660" w:type="dxa"/>
-          </w:tcPr>
-          <w:p/>
-        </w:tc>
-        <w:tc>
-          <w:tcPr>
-            <w:tcW w:w="5245" w:type="dxa"/>
-            <w:tcBorders>
-              <w:top w:val="single" w:sz="4" w:space="0" w:color="7F7F7F" w:themeColor="text1" w:themeTint="80"/>
-            </w:tcBorders>
-          </w:tcPr>
-          <w:p>
-            <w:r>
-              <w:rPr>
-                <w:i/>
-                <w:sz w:val="24"/>
-              </w:rPr>
-              <w:t xml:space="preserve">ФИО, должность, ученая степень, звание                </w:t>
-            </w:r>
-          </w:p>
-        </w:tc>
-        <w:tc>
-          <w:tcPr>
-            <w:tcW w:w="1984" w:type="dxa"/>
-            <w:tcBorders>
-              <w:top w:val="single" w:sz="4" w:space="0" w:color="7F7F7F" w:themeColor="text1" w:themeTint="80"/>
-            </w:tcBorders>
-          </w:tcPr>
-          <w:p>
-            <w:pPr>
-              <w:rPr>
-                <w:i/>
-                <w:sz w:val="24"/>
-                <w:lang w:val="en-US"/>
-              </w:rPr>
-            </w:pPr>
-            <w:r>
-              <w:rPr>
-                <w:i/>
-                <w:sz w:val="24"/>
-              </w:rPr>
-              <w:t>подпись</w:t>
-            </w:r>
-          </w:p>
-        </w:tc>
-      </w:tr>
-    </w:tbl>
     <w:p/>
     <w:p/>
     <w:p/>
@@ -1595,7 +1481,7 @@
           <w:highlight w:val="default"/>
           <w:lang w:val="en-US"/>
         </w:rPr>
-        <w:t>Программирование</w:t>
+        <w:t>Основы программирования</w:t>
       </w:r>
       <w:r>
         <w:rPr>
@@ -1777,7 +1663,7 @@
           <w:highlight w:val="default"/>
           <w:lang w:val="en-US"/>
         </w:rPr>
-        <w:t>конспект лекций, тест, реферат</w:t>
+        <w:t>конспект лекций, глоссарий по предмету, устный опрос, практическое задание</w:t>
       </w:r>
       <w:r>
         <w:rPr>
@@ -2033,7 +1919,7 @@
           <w:highlight w:val="default"/>
           <w:lang w:val="en-US"/>
         </w:rPr>
-        <w:t>Программирование</w:t>
+        <w:t>Основы программирования</w:t>
       </w:r>
       <w:r>
         <w:rPr>
@@ -2128,7 +2014,7 @@
           <w:u w:val="single"/>
           <w:lang w:val="en-US"/>
         </w:rPr>
-        <w:t>Программирование</w:t>
+        <w:t>Основы программирования</w:t>
       </w:r>
       <w:r>
         <w:rPr>
@@ -2454,6 +2340,256 @@
                 <w:sz w:val="20"/>
               </w:rPr>
               <w:t>средства</w:t>
+            </w:r>
+          </w:p>
+        </w:tc>
+      </w:tr>
+      <w:tr>
+        <w:tc>
+          <w:tcPr>
+            <w:tcW w:type="dxa" w:w="541"/>
+            <w:vMerge w:val="restart"/>
+          </w:tcPr>
+          <w:p>
+            <w:r>
+              <w:t>1</w:t>
+            </w:r>
+          </w:p>
+        </w:tc>
+        <w:tc>
+          <w:tcPr>
+            <w:tcW w:type="dxa" w:w="1060"/>
+            <w:vMerge w:val="restart"/>
+          </w:tcPr>
+          <w:p>
+            <w:r>
+              <w:t>ПК-1</w:t>
+            </w:r>
+          </w:p>
+        </w:tc>
+        <w:tc>
+          <w:tcPr>
+            <w:tcW w:type="dxa" w:w="1914"/>
+            <w:vMerge w:val="restart"/>
+          </w:tcPr>
+          <w:p>
+            <w:r>
+              <w:t>Способность воспринимать математические, естественнонаучные, социально-экономические, инженерные знания, самостоятельно приобретать, развивать и применять их для решения задач разработки и модификации  программного обеспечения компьютерной графики и цифрового дизайна.</w:t>
+            </w:r>
+          </w:p>
+        </w:tc>
+        <w:tc>
+          <w:tcPr>
+            <w:tcW w:type="dxa" w:w="1700"/>
+          </w:tcPr>
+          <w:p>
+            <w:r>
+              <w:t>ПК-1.2</w:t>
+            </w:r>
+          </w:p>
+        </w:tc>
+        <w:tc>
+          <w:tcPr>
+            <w:tcW w:type="dxa" w:w="2834"/>
+          </w:tcPr>
+          <w:p>
+            <w:r>
+              <w:t>Уметь применять системный подход и математические методы в формализации решения прикладных задач разработки программных приложений цифрового дизайна</w:t>
+            </w:r>
+          </w:p>
+        </w:tc>
+        <w:tc>
+          <w:tcPr>
+            <w:tcW w:type="dxa" w:w="1703"/>
+          </w:tcPr>
+          <w:p>
+            <w:r>
+              <w:t>Глоссарий по предмету</w:t>
+            </w:r>
+          </w:p>
+        </w:tc>
+      </w:tr>
+      <w:tr>
+        <w:tc>
+          <w:tcPr>
+            <w:tcW w:type="dxa" w:w="541"/>
+            <w:vMerge/>
+          </w:tcPr>
+          <w:p/>
+        </w:tc>
+        <w:tc>
+          <w:tcPr>
+            <w:tcW w:type="dxa" w:w="1060"/>
+            <w:vMerge/>
+          </w:tcPr>
+          <w:p/>
+        </w:tc>
+        <w:tc>
+          <w:tcPr>
+            <w:tcW w:type="dxa" w:w="1914"/>
+            <w:vMerge/>
+          </w:tcPr>
+          <w:p/>
+        </w:tc>
+        <w:tc>
+          <w:tcPr>
+            <w:tcW w:type="dxa" w:w="1700"/>
+          </w:tcPr>
+          <w:p>
+            <w:r>
+              <w:t>ПК-1.3</w:t>
+            </w:r>
+          </w:p>
+        </w:tc>
+        <w:tc>
+          <w:tcPr>
+            <w:tcW w:type="dxa" w:w="2834"/>
+          </w:tcPr>
+          <w:p>
+            <w:r>
+              <w:t>Владеть навыками использования математических, естественнонаучных, социально-экономических, инженерных знаний в разработке компьютерных моделей и прототипов программного обеспечения задач компьютерной графики и цифрового дизайна.</w:t>
+            </w:r>
+          </w:p>
+        </w:tc>
+        <w:tc>
+          <w:tcPr>
+            <w:tcW w:type="dxa" w:w="1703"/>
+          </w:tcPr>
+          <w:p>
+            <w:r>
+              <w:t>Практическое задание</w:t>
+            </w:r>
+          </w:p>
+        </w:tc>
+      </w:tr>
+      <w:tr>
+        <w:tc>
+          <w:tcPr>
+            <w:tcW w:type="dxa" w:w="541"/>
+            <w:vMerge w:val="restart"/>
+          </w:tcPr>
+          <w:p>
+            <w:r>
+              <w:t>2</w:t>
+            </w:r>
+          </w:p>
+        </w:tc>
+        <w:tc>
+          <w:tcPr>
+            <w:tcW w:type="dxa" w:w="1060"/>
+            <w:vMerge w:val="restart"/>
+          </w:tcPr>
+          <w:p>
+            <w:r>
+              <w:t>ПК-2</w:t>
+            </w:r>
+          </w:p>
+        </w:tc>
+        <w:tc>
+          <w:tcPr>
+            <w:tcW w:type="dxa" w:w="1914"/>
+            <w:vMerge w:val="restart"/>
+          </w:tcPr>
+          <w:p>
+            <w:r>
+              <w:t>Способность разрабатывать, внедрять и адаптировать прикладное программное обеспечение компьютерной графики, цифрового дизайна, новых визуальных медиа.</w:t>
+            </w:r>
+          </w:p>
+        </w:tc>
+        <w:tc>
+          <w:tcPr>
+            <w:tcW w:type="dxa" w:w="1700"/>
+          </w:tcPr>
+          <w:p>
+            <w:r>
+              <w:t>ПК-2.1</w:t>
+            </w:r>
+          </w:p>
+        </w:tc>
+        <w:tc>
+          <w:tcPr>
+            <w:tcW w:type="dxa" w:w="2834"/>
+          </w:tcPr>
+          <w:p>
+            <w:r>
+              <w:t>Знать технологии разработки программного обеспечения: методы, средства, процедуры и инструменты.</w:t>
+            </w:r>
+          </w:p>
+        </w:tc>
+        <w:tc>
+          <w:tcPr>
+            <w:tcW w:type="dxa" w:w="1703"/>
+          </w:tcPr>
+          <w:p>
+            <w:r>
+              <w:t>Конспект лекций</w:t>
+            </w:r>
+          </w:p>
+        </w:tc>
+      </w:tr>
+      <w:tr>
+        <w:tc>
+          <w:tcPr>
+            <w:tcW w:type="dxa" w:w="541"/>
+            <w:vMerge/>
+          </w:tcPr>
+          <w:p/>
+        </w:tc>
+        <w:tc>
+          <w:tcPr>
+            <w:tcW w:type="dxa" w:w="1060"/>
+            <w:vMerge/>
+          </w:tcPr>
+          <w:p/>
+        </w:tc>
+        <w:tc>
+          <w:tcPr>
+            <w:tcW w:type="dxa" w:w="1914"/>
+            <w:vMerge/>
+          </w:tcPr>
+          <w:p/>
+        </w:tc>
+        <w:tc>
+          <w:tcPr>
+            <w:tcW w:type="dxa" w:w="1700"/>
+          </w:tcPr>
+          <w:p>
+            <w:r>
+              <w:t>ПК-2.3</w:t>
+            </w:r>
+          </w:p>
+        </w:tc>
+        <w:tc>
+          <w:tcPr>
+            <w:tcW w:type="dxa" w:w="2834"/>
+          </w:tcPr>
+          <w:p>
+            <w:r>
+              <w:t xml:space="preserve">Владеть навыками решения задач реализации (модификации) и эксплуатации ПО компьютерной графики, цифрового дизайна, новых визуальных медиа.: </w:t>
+              <w:br/>
+              <w:t>планирования и оценки проекта по разработке ПО;</w:t>
+              <w:br/>
+              <w:t>анализа системных и программных требований;</w:t>
+              <w:br/>
+              <w:t xml:space="preserve"> проектирования алгоритмов, структур данных и программных структур; </w:t>
+              <w:br/>
+              <w:t>кодирования с использованием различных языков программирования;</w:t>
+              <w:br/>
+              <w:t>рефакторинга ПО;</w:t>
+              <w:br/>
+              <w:t>тестирования и отладки программного кода;</w:t>
+              <w:br/>
+              <w:t>сопровождения.</w:t>
+            </w:r>
+          </w:p>
+        </w:tc>
+        <w:tc>
+          <w:tcPr>
+            <w:tcW w:type="dxa" w:w="1703"/>
+          </w:tcPr>
+          <w:p>
+            <w:r>
+              <w:t>Устный опрос</w:t>
             </w:r>
           </w:p>
         </w:tc>

--- a/docx/new_from_maket.docx
+++ b/docx/new_from_maket.docx
@@ -1663,7 +1663,7 @@
           <w:highlight w:val="default"/>
           <w:lang w:val="en-US"/>
         </w:rPr>
-        <w:t>конспект лекций, глоссарий по предмету, устный опрос, практическое задание</w:t>
+        <w:t>глоссарий по предмету, устный опрос, контрольная работа</w:t>
       </w:r>
       <w:r>
         <w:rPr>
@@ -2403,9 +2403,7 @@
             <w:tcW w:type="dxa" w:w="1703"/>
           </w:tcPr>
           <w:p>
-            <w:r>
-              <w:t>Глоссарий по предмету</w:t>
-            </w:r>
+            <w:r/>
           </w:p>
         </w:tc>
       </w:tr>
@@ -2456,9 +2454,7 @@
             <w:tcW w:type="dxa" w:w="1703"/>
           </w:tcPr>
           <w:p>
-            <w:r>
-              <w:t>Практическое задание</w:t>
-            </w:r>
+            <w:r/>
           </w:p>
         </w:tc>
       </w:tr>
@@ -2521,9 +2517,7 @@
             <w:tcW w:type="dxa" w:w="1703"/>
           </w:tcPr>
           <w:p>
-            <w:r>
-              <w:t>Конспект лекций</w:t>
-            </w:r>
+            <w:r/>
           </w:p>
         </w:tc>
       </w:tr>
@@ -2588,9 +2582,7 @@
             <w:tcW w:type="dxa" w:w="1703"/>
           </w:tcPr>
           <w:p>
-            <w:r>
-              <w:t>Устный опрос</w:t>
-            </w:r>
+            <w:r/>
           </w:p>
         </w:tc>
       </w:tr>
@@ -2684,13 +2676,13 @@
         <w:tblLook w:val="04A0" w:firstRow="1" w:lastRow="0" w:firstColumn="1" w:lastColumn="0" w:noHBand="0" w:noVBand="1"/>
       </w:tblPr>
       <w:tblGrid>
-        <w:gridCol w:w="1786"/>
-        <w:gridCol w:w="1777"/>
-        <w:gridCol w:w="1695"/>
+        <w:gridCol w:w="1460"/>
+        <w:gridCol w:w="1453"/>
+        <w:gridCol w:w="2609"/>
         <w:gridCol w:w="1278"/>
-        <w:gridCol w:w="1592"/>
+        <w:gridCol w:w="1407"/>
         <w:gridCol w:w="791"/>
-        <w:gridCol w:w="864"/>
+        <w:gridCol w:w="821"/>
       </w:tblGrid>
       <w:tr>
         <w:trPr>
@@ -2698,7 +2690,7 @@
         </w:trPr>
         <w:tc>
           <w:tcPr>
-            <w:tcW w:w="1786" w:type="dxa"/>
+            <w:tcW w:w="1460" w:type="dxa"/>
             <w:vMerge w:val="restart"/>
           </w:tcPr>
           <w:p>
@@ -2718,7 +2710,7 @@
         </w:tc>
         <w:tc>
           <w:tcPr>
-            <w:tcW w:w="1777" w:type="dxa"/>
+            <w:tcW w:w="1440" w:type="dxa"/>
             <w:vMerge w:val="restart"/>
           </w:tcPr>
           <w:p>
@@ -2732,7 +2724,7 @@
         </w:tc>
         <w:tc>
           <w:tcPr>
-            <w:tcW w:w="1695" w:type="dxa"/>
+            <w:tcW w:w="2621" w:type="dxa"/>
             <w:vMerge w:val="restart"/>
           </w:tcPr>
           <w:p>
@@ -2769,7 +2761,7 @@
         </w:tc>
         <w:tc>
           <w:tcPr>
-            <w:tcW w:w="1592" w:type="dxa"/>
+            <w:tcW w:w="1408" w:type="dxa"/>
             <w:vMerge w:val="restart"/>
           </w:tcPr>
           <w:p>
@@ -2783,7 +2775,7 @@
         </w:tc>
         <w:tc>
           <w:tcPr>
-            <w:tcW w:w="1655" w:type="dxa"/>
+            <w:tcW w:w="1612" w:type="dxa"/>
             <w:gridSpan w:val="2"/>
             <w:tcBorders>
               <w:bottom w:val="double" w:sz="4" w:space="0" w:color="auto"/>
@@ -2819,7 +2811,7 @@
         </w:trPr>
         <w:tc>
           <w:tcPr>
-            <w:tcW w:w="1786" w:type="dxa"/>
+            <w:tcW w:w="1460" w:type="dxa"/>
             <w:vMerge/>
           </w:tcPr>
           <w:p>
@@ -2830,7 +2822,7 @@
         </w:tc>
         <w:tc>
           <w:tcPr>
-            <w:tcW w:w="1777" w:type="dxa"/>
+            <w:tcW w:w="1440" w:type="dxa"/>
             <w:vMerge/>
           </w:tcPr>
           <w:p>
@@ -2841,7 +2833,7 @@
         </w:tc>
         <w:tc>
           <w:tcPr>
-            <w:tcW w:w="1695" w:type="dxa"/>
+            <w:tcW w:w="2621" w:type="dxa"/>
             <w:vMerge/>
           </w:tcPr>
           <w:p>
@@ -2863,7 +2855,7 @@
         </w:tc>
         <w:tc>
           <w:tcPr>
-            <w:tcW w:w="1592" w:type="dxa"/>
+            <w:tcW w:w="1408" w:type="dxa"/>
             <w:vMerge/>
           </w:tcPr>
           <w:p>
@@ -2897,7 +2889,7 @@
         </w:tc>
         <w:tc>
           <w:tcPr>
-            <w:tcW w:w="864" w:type="dxa"/>
+            <w:tcW w:w="821" w:type="dxa"/>
             <w:tcBorders>
               <w:top w:val="double" w:sz="4" w:space="0" w:color="auto"/>
               <w:left w:val="double" w:sz="4" w:space="0" w:color="auto"/>
@@ -2921,6 +2913,134 @@
           </w:p>
         </w:tc>
       </w:tr>
+      <w:tr>
+        <w:tc>
+          <w:tcPr>
+            <w:tcW w:type="dxa" w:w="1460"/>
+          </w:tcPr>
+          <w:p>
+            <w:r>
+              <w:t>1 Введение, история развития языков программирования.</w:t>
+            </w:r>
+          </w:p>
+        </w:tc>
+        <w:tc>
+          <w:tcPr>
+            <w:tcW w:type="dxa" w:w="1453"/>
+          </w:tcPr>
+          <w:p/>
+        </w:tc>
+        <w:tc>
+          <w:tcPr>
+            <w:tcW w:type="dxa" w:w="2609"/>
+          </w:tcPr>
+          <w:p/>
+        </w:tc>
+        <w:tc>
+          <w:tcPr>
+            <w:tcW w:type="dxa" w:w="1278"/>
+          </w:tcPr>
+          <w:p>
+            <w:r>
+              <w:br/>
+            </w:r>
+          </w:p>
+        </w:tc>
+        <w:tc>
+          <w:tcPr>
+            <w:tcW w:type="dxa" w:w="1407"/>
+          </w:tcPr>
+          <w:p>
+            <w:r>
+              <w:br/>
+            </w:r>
+          </w:p>
+        </w:tc>
+        <w:tc>
+          <w:tcPr>
+            <w:tcW w:type="dxa" w:w="791"/>
+          </w:tcPr>
+          <w:p>
+            <w:r>
+              <w:br/>
+            </w:r>
+          </w:p>
+        </w:tc>
+        <w:tc>
+          <w:tcPr>
+            <w:tcW w:type="dxa" w:w="821"/>
+          </w:tcPr>
+          <w:p>
+            <w:r>
+              <w:br/>
+            </w:r>
+          </w:p>
+        </w:tc>
+      </w:tr>
+      <w:tr>
+        <w:tc>
+          <w:tcPr>
+            <w:tcW w:type="dxa" w:w="1460"/>
+          </w:tcPr>
+          <w:p>
+            <w:r>
+              <w:t>2 Базовые типы данных, условный и циклический операторы, рекурсия, принципы написания читаемого программного кода.</w:t>
+            </w:r>
+          </w:p>
+        </w:tc>
+        <w:tc>
+          <w:tcPr>
+            <w:tcW w:type="dxa" w:w="1453"/>
+          </w:tcPr>
+          <w:p/>
+        </w:tc>
+        <w:tc>
+          <w:tcPr>
+            <w:tcW w:type="dxa" w:w="2609"/>
+          </w:tcPr>
+          <w:p/>
+        </w:tc>
+        <w:tc>
+          <w:tcPr>
+            <w:tcW w:type="dxa" w:w="1278"/>
+          </w:tcPr>
+          <w:p>
+            <w:r>
+              <w:br/>
+            </w:r>
+          </w:p>
+        </w:tc>
+        <w:tc>
+          <w:tcPr>
+            <w:tcW w:type="dxa" w:w="1407"/>
+          </w:tcPr>
+          <w:p>
+            <w:r>
+              <w:br/>
+            </w:r>
+          </w:p>
+        </w:tc>
+        <w:tc>
+          <w:tcPr>
+            <w:tcW w:type="dxa" w:w="791"/>
+          </w:tcPr>
+          <w:p>
+            <w:r>
+              <w:br/>
+            </w:r>
+          </w:p>
+        </w:tc>
+        <w:tc>
+          <w:tcPr>
+            <w:tcW w:type="dxa" w:w="821"/>
+          </w:tcPr>
+          <w:p>
+            <w:r>
+              <w:br/>
+            </w:r>
+          </w:p>
+        </w:tc>
+      </w:tr>
     </w:tbl>
     <w:p>
       <w:pPr>
@@ -2929,23 +3049,30 @@
           <w:sz w:val="24"/>
         </w:rPr>
       </w:pPr>
+      <w:r>
+        <w:rPr>
+          <w:vertAlign w:val="superscript"/>
+        </w:rPr>
+        <w:t xml:space="preserve">1 </w:t>
+      </w:r>
+      <w:r>
+        <w:t xml:space="preserve"> </w:t>
+      </w:r>
+      <w:r>
+        <w:rPr>
+          <w:i/>
+          <w:sz w:val="24"/>
+        </w:rPr>
+        <w:t xml:space="preserve">Раздел, тема дисциплины указываются в соответствии с рабочей программой дисциплины </w:t>
+      </w:r>
       <w:bookmarkStart w:id="0" w:name="_GoBack"/>
       <w:bookmarkEnd w:id="0"/>
       <w:r>
         <w:rPr>
-          <w:vertAlign w:val="superscript"/>
-        </w:rPr>
-        <w:t xml:space="preserve">1 </w:t>
-      </w:r>
-      <w:r>
-        <w:t xml:space="preserve"> </w:t>
-      </w:r>
-      <w:r>
-        <w:rPr>
           <w:i/>
           <w:sz w:val="24"/>
         </w:rPr>
-        <w:t xml:space="preserve">Раздел, тема дисциплины указываются в соответствии с рабочей программой дисциплины (модуля). В таблицу вносят только те разделы (темы)которые предусматривают текущий контроль или промежуточную аттестацию. </w:t>
+        <w:t xml:space="preserve">(модуля). В таблицу вносят только те разделы (темы)которые предусматривают текущий контроль или промежуточную аттестацию. </w:t>
       </w:r>
     </w:p>
     <w:p>
@@ -26633,7 +26760,7 @@
 </file>
 
 <file path=customXml/itemProps1.xml><?xml version="1.0" encoding="utf-8"?>
-<ds:datastoreItem xmlns:ds="http://schemas.openxmlformats.org/officeDocument/2006/customXml" ds:itemID="{D925B83E-175C-471F-B1FC-5E9F7ACCDF76}">
+<ds:datastoreItem xmlns:ds="http://schemas.openxmlformats.org/officeDocument/2006/customXml" ds:itemID="{93A3575C-479F-4726-BB86-DA41B0CA352D}">
   <ds:schemaRefs>
     <ds:schemaRef ds:uri="http://schemas.openxmlformats.org/officeDocument/2006/bibliography"/>
   </ds:schemaRefs>

--- a/docx/new_from_maket.docx
+++ b/docx/new_from_maket.docx
@@ -1663,13 +1663,14 @@
           <w:highlight w:val="default"/>
           <w:lang w:val="en-US"/>
         </w:rPr>
-        <w:t>глоссарий по предмету, устный опрос, контрольная работа</w:t>
-      </w:r>
-      <w:r>
-        <w:rPr>
-          <w:sz w:val="24"/>
-          <w:highlight w:val="blue"/>
-        </w:rPr>
+        <w:t>устный опрос, эссе</w:t>
+      </w:r>
+      <w:r>
+        <w:rPr>
+          <w:sz w:val="24"/>
+          <w:highlight w:val="default"/>
+        </w:rPr>
+        <w:t>контрольная работа</w:t>
       </w:r>
       <w:r>
         <w:rPr>

--- a/docx/new_from_maket.docx
+++ b/docx/new_from_maket.docx
@@ -1663,14 +1663,13 @@
           <w:highlight w:val="default"/>
           <w:lang w:val="en-US"/>
         </w:rPr>
-        <w:t>устный опрос, эссе</w:t>
-      </w:r>
-      <w:r>
-        <w:rPr>
-          <w:sz w:val="24"/>
-          <w:highlight w:val="default"/>
-        </w:rPr>
-        <w:t>контрольная работа</w:t>
+        <w:t>глоссарий по предмету, устный опрос, реферат</w:t>
+      </w:r>
+      <w:r>
+        <w:rPr>
+          <w:sz w:val="24"/>
+          <w:highlight w:val="blue"/>
+        </w:rPr>
       </w:r>
       <w:r>
         <w:rPr>
